--- a/北京信息科技大学555.docx
+++ b/北京信息科技大学555.docx
@@ -853,12 +853,12 @@
       </w:r>
       <w:smartTag w:uri="urn:schemas-microsoft-com:office:smarttags" w:element="chmetcnv">
         <w:smartTagPr>
+          <w:attr w:name="TCSC" w:val="0"/>
+          <w:attr w:name="NumberType" w:val="1"/>
+          <w:attr w:name="Negative" w:val="False"/>
+          <w:attr w:name="HasSpace" w:val="False"/>
+          <w:attr w:name="SourceValue" w:val="16"/>
           <w:attr w:name="UnitName" w:val="磅"/>
-          <w:attr w:name="SourceValue" w:val="16"/>
-          <w:attr w:name="HasSpace" w:val="False"/>
-          <w:attr w:name="Negative" w:val="False"/>
-          <w:attr w:name="NumberType" w:val="1"/>
-          <w:attr w:name="TCSC" w:val="0"/>
         </w:smartTagPr>
         <w:r>
           <w:rPr>
@@ -939,12 +939,12 @@
       </w:r>
       <w:smartTag w:uri="urn:schemas-microsoft-com:office:smarttags" w:element="chmetcnv">
         <w:smartTagPr>
+          <w:attr w:name="TCSC" w:val="0"/>
+          <w:attr w:name="NumberType" w:val="1"/>
+          <w:attr w:name="Negative" w:val="False"/>
+          <w:attr w:name="HasSpace" w:val="False"/>
+          <w:attr w:name="SourceValue" w:val="12"/>
           <w:attr w:name="UnitName" w:val="磅"/>
-          <w:attr w:name="SourceValue" w:val="12"/>
-          <w:attr w:name="HasSpace" w:val="False"/>
-          <w:attr w:name="Negative" w:val="False"/>
-          <w:attr w:name="NumberType" w:val="1"/>
-          <w:attr w:name="TCSC" w:val="0"/>
         </w:smartTagPr>
         <w:r>
           <w:rPr>
@@ -1221,12 +1221,12 @@
       </w:r>
       <w:smartTag w:uri="urn:schemas-microsoft-com:office:smarttags" w:element="chmetcnv">
         <w:smartTagPr>
+          <w:attr w:name="TCSC" w:val="0"/>
+          <w:attr w:name="NumberType" w:val="1"/>
+          <w:attr w:name="Negative" w:val="False"/>
+          <w:attr w:name="HasSpace" w:val="False"/>
+          <w:attr w:name="SourceValue" w:val="12"/>
           <w:attr w:name="UnitName" w:val="磅"/>
-          <w:attr w:name="SourceValue" w:val="12"/>
-          <w:attr w:name="HasSpace" w:val="False"/>
-          <w:attr w:name="Negative" w:val="False"/>
-          <w:attr w:name="NumberType" w:val="1"/>
-          <w:attr w:name="TCSC" w:val="0"/>
         </w:smartTagPr>
         <w:r>
           <w:rPr>
@@ -1265,12 +1265,12 @@
       </w:r>
       <w:smartTag w:uri="urn:schemas-microsoft-com:office:smarttags" w:element="chmetcnv">
         <w:smartTagPr>
+          <w:attr w:name="TCSC" w:val="0"/>
+          <w:attr w:name="NumberType" w:val="1"/>
+          <w:attr w:name="Negative" w:val="False"/>
+          <w:attr w:name="HasSpace" w:val="False"/>
+          <w:attr w:name="SourceValue" w:val="12"/>
           <w:attr w:name="UnitName" w:val="磅"/>
-          <w:attr w:name="SourceValue" w:val="12"/>
-          <w:attr w:name="HasSpace" w:val="False"/>
-          <w:attr w:name="Negative" w:val="False"/>
-          <w:attr w:name="NumberType" w:val="1"/>
-          <w:attr w:name="TCSC" w:val="0"/>
         </w:smartTagPr>
         <w:r>
           <w:rPr>
@@ -2297,7 +2297,16 @@
           <w:rFonts w:hint="eastAsia"/>
           <w:szCs w:val="21"/>
         </w:rPr>
-        <w:t>□□□□□□□□□□□□□□□□□□□□□□□□□□□□□□□□□□□□□□□□□□□□□□□□□□□□□□□□□□□□□□□□□□□□□□□□□□□□□□□□□□□□□□□□□□□□□□□□□□□□□□□□□□□□□□□□□□□□□□□□□□□□□□□□□□□□□□□□□□□□□□□□□□□□□□□□□□□□□□□□（宋体</w:t>
+        <w:t>□□□□□□□□□□□□□□□□□□□□□□□□□□□□□□□□□□□□□□□□□□□□□□□□□□□□□□□□□□□□□□□□□□□□□□□□□□□□□□□□□□□□□□□□□□</w:t>
+      </w:r>
+      <w:bookmarkStart w:id="0" w:name="_GoBack"/>
+      <w:bookmarkEnd w:id="0"/>
+      <w:r>
+        <w:rPr>
+          <w:rFonts w:hint="eastAsia"/>
+          <w:szCs w:val="21"/>
+        </w:rPr>
+        <w:t>□□□□□□□□□□□□□□□□□□□□□□□□□□□□□□□□□□□□□□□□□□□□□□□□□□□□□□□□□□□□□□□□□□□□□□（宋体</w:t>
       </w:r>
       <w:r>
         <w:rPr>
@@ -2451,11 +2460,11 @@
       </w:pPr>
       <w:smartTag w:uri="urn:schemas-microsoft-com:office:smarttags" w:element="chsdate">
         <w:smartTagPr>
+          <w:attr w:name="IsROCDate" w:val="False"/>
+          <w:attr w:name="IsLunarDate" w:val="False"/>
+          <w:attr w:name="Day" w:val="30"/>
+          <w:attr w:name="Month" w:val="12"/>
           <w:attr w:name="Year" w:val="1899"/>
-          <w:attr w:name="Month" w:val="12"/>
-          <w:attr w:name="Day" w:val="30"/>
-          <w:attr w:name="IsLunarDate" w:val="False"/>
-          <w:attr w:name="IsROCDate" w:val="False"/>
         </w:smartTagPr>
         <w:r>
           <w:rPr>
@@ -2511,11 +2520,11 @@
       </w:pPr>
       <w:smartTag w:uri="urn:schemas-microsoft-com:office:smarttags" w:element="chsdate">
         <w:smartTagPr>
+          <w:attr w:name="IsROCDate" w:val="False"/>
+          <w:attr w:name="IsLunarDate" w:val="False"/>
+          <w:attr w:name="Day" w:val="30"/>
+          <w:attr w:name="Month" w:val="12"/>
           <w:attr w:name="Year" w:val="1899"/>
-          <w:attr w:name="Month" w:val="12"/>
-          <w:attr w:name="Day" w:val="30"/>
-          <w:attr w:name="IsLunarDate" w:val="False"/>
-          <w:attr w:name="IsROCDate" w:val="False"/>
         </w:smartTagPr>
         <w:r>
           <w:rPr>
@@ -2574,12 +2583,12 @@
       </w:r>
       <w:smartTag w:uri="urn:schemas-microsoft-com:office:smarttags" w:element="chmetcnv">
         <w:smartTagPr>
+          <w:attr w:name="TCSC" w:val="0"/>
+          <w:attr w:name="NumberType" w:val="1"/>
+          <w:attr w:name="Negative" w:val="False"/>
+          <w:attr w:name="HasSpace" w:val="False"/>
+          <w:attr w:name="SourceValue" w:val="18"/>
           <w:attr w:name="UnitName" w:val="磅"/>
-          <w:attr w:name="SourceValue" w:val="18"/>
-          <w:attr w:name="HasSpace" w:val="False"/>
-          <w:attr w:name="Negative" w:val="False"/>
-          <w:attr w:name="NumberType" w:val="1"/>
-          <w:attr w:name="TCSC" w:val="0"/>
         </w:smartTagPr>
         <w:r>
           <w:rPr>
@@ -5076,11 +5085,11 @@
       </w:pPr>
       <w:smartTag w:uri="urn:schemas-microsoft-com:office:smarttags" w:element="chsdate">
         <w:smartTagPr>
+          <w:attr w:name="IsROCDate" w:val="False"/>
+          <w:attr w:name="IsLunarDate" w:val="False"/>
+          <w:attr w:name="Day" w:val="30"/>
+          <w:attr w:name="Month" w:val="12"/>
           <w:attr w:name="Year" w:val="1899"/>
-          <w:attr w:name="Month" w:val="12"/>
-          <w:attr w:name="Day" w:val="30"/>
-          <w:attr w:name="IsLunarDate" w:val="False"/>
-          <w:attr w:name="IsROCDate" w:val="False"/>
         </w:smartTagPr>
         <w:r>
           <w:rPr>
@@ -5295,11 +5304,18 @@
       </w:pPr>
       <w:r>
         <w:rPr>
-          <w:rFonts w:hint="eastAsia"/>
           <w:b/>
           <w:sz w:val="24"/>
         </w:rPr>
-        <w:t xml:space="preserve">1.1 </w:t>
+        <w:t>3</w:t>
+      </w:r>
+      <w:r>
+        <w:rPr>
+          <w:rFonts w:hint="eastAsia"/>
+          <w:b/>
+          <w:sz w:val="24"/>
+        </w:rPr>
+        <w:t xml:space="preserve">.1 </w:t>
       </w:r>
       <w:r>
         <w:rPr>
@@ -5438,18 +5454,10 @@
       </w:pPr>
       <w:r>
         <w:rPr>
-          <w:rFonts w:hint="eastAsia"/>
           <w:b/>
           <w:sz w:val="24"/>
         </w:rPr>
-        <w:t xml:space="preserve">1.2 </w:t>
-      </w:r>
-      <w:r>
-        <w:rPr>
-          <w:rFonts w:hint="eastAsia"/>
-          <w:sz w:val="24"/>
-        </w:rPr>
-        <w:t xml:space="preserve"> </w:t>
+        <w:t>3</w:t>
       </w:r>
       <w:r>
         <w:rPr>
@@ -5457,6 +5465,21 @@
           <w:b/>
           <w:sz w:val="24"/>
         </w:rPr>
+        <w:t xml:space="preserve">.2 </w:t>
+      </w:r>
+      <w:r>
+        <w:rPr>
+          <w:rFonts w:hint="eastAsia"/>
+          <w:sz w:val="24"/>
+        </w:rPr>
+        <w:t xml:space="preserve"> </w:t>
+      </w:r>
+      <w:r>
+        <w:rPr>
+          <w:rFonts w:hint="eastAsia"/>
+          <w:b/>
+          <w:sz w:val="24"/>
+        </w:rPr>
         <w:t>用户需求</w:t>
       </w:r>
       <w:r>
@@ -5494,30 +5517,20 @@
           <w:szCs w:val="21"/>
         </w:rPr>
       </w:pPr>
-      <w:smartTag w:uri="urn:schemas-microsoft-com:office:smarttags" w:element="chsdate">
-        <w:smartTagPr>
-          <w:attr w:name="Year" w:val="1899"/>
-          <w:attr w:name="Month" w:val="12"/>
-          <w:attr w:name="Day" w:val="30"/>
-          <w:attr w:name="IsLunarDate" w:val="False"/>
-          <w:attr w:name="IsROCDate" w:val="False"/>
-        </w:smartTagPr>
-        <w:r>
-          <w:rPr>
-            <w:rFonts w:hint="eastAsia"/>
-            <w:b/>
-            <w:szCs w:val="21"/>
-          </w:rPr>
-          <w:t>1.2.1</w:t>
-        </w:r>
-      </w:smartTag>
-      <w:r>
-        <w:rPr>
-          <w:rFonts w:hint="eastAsia"/>
+      <w:r>
+        <w:rPr>
           <w:b/>
           <w:szCs w:val="21"/>
         </w:rPr>
-        <w:t xml:space="preserve"> </w:t>
+        <w:t>3</w:t>
+      </w:r>
+      <w:r>
+        <w:rPr>
+          <w:rFonts w:hint="eastAsia"/>
+          <w:b/>
+          <w:szCs w:val="21"/>
+        </w:rPr>
+        <w:t xml:space="preserve">.2.1 </w:t>
       </w:r>
       <w:r>
         <w:rPr>
@@ -5657,7 +5670,67 @@
           <w:rFonts w:hint="eastAsia"/>
           <w:szCs w:val="21"/>
         </w:rPr>
-        <w:t xml:space="preserve"> </w:t>
+        <w:t>性别分析</w:t>
+      </w:r>
+    </w:p>
+    <w:p>
+      <w:pPr>
+        <w:pStyle w:val="a3"/>
+        <w:numPr>
+          <w:ilvl w:val="0"/>
+          <w:numId w:val="7"/>
+        </w:numPr>
+        <w:snapToGrid w:val="0"/>
+        <w:spacing w:line="300" w:lineRule="auto"/>
+        <w:rPr>
+          <w:szCs w:val="21"/>
+        </w:rPr>
+      </w:pPr>
+      <w:r>
+        <w:rPr>
+          <w:szCs w:val="21"/>
+        </w:rPr>
+        <w:t>金额分析</w:t>
+      </w:r>
+    </w:p>
+    <w:p>
+      <w:pPr>
+        <w:pStyle w:val="a3"/>
+        <w:numPr>
+          <w:ilvl w:val="0"/>
+          <w:numId w:val="7"/>
+        </w:numPr>
+        <w:snapToGrid w:val="0"/>
+        <w:spacing w:line="300" w:lineRule="auto"/>
+        <w:rPr>
+          <w:szCs w:val="21"/>
+        </w:rPr>
+      </w:pPr>
+      <w:r>
+        <w:rPr>
+          <w:szCs w:val="21"/>
+        </w:rPr>
+        <w:t>问题类型分析</w:t>
+      </w:r>
+    </w:p>
+    <w:p>
+      <w:pPr>
+        <w:pStyle w:val="a3"/>
+        <w:numPr>
+          <w:ilvl w:val="0"/>
+          <w:numId w:val="7"/>
+        </w:numPr>
+        <w:snapToGrid w:val="0"/>
+        <w:spacing w:line="300" w:lineRule="auto"/>
+        <w:rPr>
+          <w:szCs w:val="21"/>
+        </w:rPr>
+      </w:pPr>
+      <w:r>
+        <w:rPr>
+          <w:szCs w:val="21"/>
+        </w:rPr>
+        <w:t>诉求类型分析</w:t>
       </w:r>
     </w:p>
     <w:p>
@@ -5675,6 +5748,831 @@
       <w:pPr>
         <w:pStyle w:val="a3"/>
         <w:snapToGrid w:val="0"/>
+        <w:spacing w:line="300" w:lineRule="auto"/>
+        <w:ind w:left="780"/>
+        <w:rPr>
+          <w:szCs w:val="21"/>
+        </w:rPr>
+      </w:pPr>
+      <w:r>
+        <w:rPr>
+          <w:rFonts w:hint="eastAsia"/>
+          <w:szCs w:val="21"/>
+        </w:rPr>
+        <w:t>3.2.2 用户登录模块需求分析</w:t>
+      </w:r>
+    </w:p>
+    <w:p>
+      <w:pPr>
+        <w:pStyle w:val="a3"/>
+        <w:snapToGrid w:val="0"/>
+        <w:spacing w:line="300" w:lineRule="auto"/>
+        <w:ind w:left="780"/>
+        <w:rPr>
+          <w:rFonts w:hint="eastAsia"/>
+          <w:szCs w:val="21"/>
+        </w:rPr>
+      </w:pPr>
+    </w:p>
+    <w:p>
+      <w:pPr>
+        <w:pStyle w:val="a3"/>
+        <w:snapToGrid w:val="0"/>
+        <w:spacing w:beforeLines="100" w:before="312" w:line="360" w:lineRule="atLeast"/>
+      </w:pPr>
+      <w:r>
+        <w:rPr>
+          <w:rFonts w:hint="eastAsia"/>
+        </w:rPr>
+        <w:t xml:space="preserve">3.3 </w:t>
+      </w:r>
+      <w:r>
+        <w:t>功能性需求描述</w:t>
+      </w:r>
+    </w:p>
+    <w:p>
+      <w:pPr>
+        <w:pStyle w:val="a3"/>
+        <w:snapToGrid w:val="0"/>
+        <w:spacing w:beforeLines="100" w:before="312" w:line="360" w:lineRule="atLeast"/>
+        <w:ind w:firstLine="360"/>
+      </w:pPr>
+      <w:r>
+        <w:rPr>
+          <w:rFonts w:hint="eastAsia"/>
+        </w:rPr>
+        <w:t>功能需求描述了一个系统必须提供的活动和服务，即开发人员必须在产品中实现的软件功能，用户利用这些功能来完成各自的任务，满足业务需求。本文采用用例方法来描述系统的功能性需求。用例模型是遵循面向对象的思想，运用统一建模语言建立的一种无歧义信息模型，并被广泛用于需求描述和获取的方法。要想建立用例模型，其关键是找出参与者、用例以及定义用例的过程。用例模型主要包括用例图和用例规约。</w:t>
+      </w:r>
+    </w:p>
+    <w:p>
+      <w:pPr>
+        <w:pStyle w:val="a3"/>
+        <w:snapToGrid w:val="0"/>
+        <w:spacing w:beforeLines="100" w:before="312" w:line="360" w:lineRule="atLeast"/>
+        <w:ind w:firstLine="360"/>
+      </w:pPr>
+    </w:p>
+    <w:p>
+      <w:pPr>
+        <w:pStyle w:val="a3"/>
+        <w:snapToGrid w:val="0"/>
+        <w:spacing w:beforeLines="100" w:before="312" w:line="360" w:lineRule="atLeast"/>
+        <w:ind w:firstLine="360"/>
+      </w:pPr>
+      <w:r>
+        <w:t>系统主要用例图</w:t>
+      </w:r>
+    </w:p>
+    <w:p>
+      <w:pPr>
+        <w:pStyle w:val="a3"/>
+        <w:snapToGrid w:val="0"/>
+        <w:spacing w:beforeLines="100" w:before="312" w:line="360" w:lineRule="atLeast"/>
+        <w:ind w:firstLine="360"/>
+      </w:pPr>
+      <w:r>
+        <w:t>由业务需求和用户需求可知</w:t>
+      </w:r>
+      <w:r>
+        <w:rPr>
+          <w:rFonts w:hint="eastAsia"/>
+        </w:rPr>
+        <w:t>，</w:t>
+      </w:r>
+      <w:r>
+        <w:t>本系统主要需要进行统计分析</w:t>
+      </w:r>
+      <w:r>
+        <w:rPr>
+          <w:rFonts w:hint="eastAsia"/>
+        </w:rPr>
+        <w:t>、</w:t>
+      </w:r>
+      <w:r>
+        <w:t>用户管理等功能</w:t>
+      </w:r>
+      <w:r>
+        <w:rPr>
+          <w:rFonts w:hint="eastAsia"/>
+        </w:rPr>
+        <w:t>，</w:t>
+      </w:r>
+      <w:r>
+        <w:t>系统主要用例图如图所示</w:t>
+      </w:r>
+      <w:r>
+        <w:rPr>
+          <w:rFonts w:hint="eastAsia"/>
+        </w:rPr>
+        <w:t>，</w:t>
+      </w:r>
+      <w:r>
+        <w:t>包含了各个角色的主要功能</w:t>
+      </w:r>
+      <w:r>
+        <w:rPr>
+          <w:rFonts w:hint="eastAsia"/>
+        </w:rPr>
+        <w:t>，</w:t>
+      </w:r>
+      <w:r>
+        <w:t>通过对主要用例的分析</w:t>
+      </w:r>
+      <w:r>
+        <w:rPr>
+          <w:rFonts w:hint="eastAsia"/>
+        </w:rPr>
+        <w:t>，</w:t>
+      </w:r>
+      <w:r>
+        <w:t>得出系统的功能需求</w:t>
+      </w:r>
+    </w:p>
+    <w:p>
+      <w:pPr>
+        <w:pStyle w:val="a3"/>
+        <w:snapToGrid w:val="0"/>
+        <w:spacing w:beforeLines="100" w:before="312" w:line="360" w:lineRule="atLeast"/>
+        <w:ind w:firstLine="360"/>
+      </w:pPr>
+    </w:p>
+    <w:p>
+      <w:pPr>
+        <w:pStyle w:val="a3"/>
+        <w:snapToGrid w:val="0"/>
+        <w:spacing w:beforeLines="100" w:before="312" w:line="360" w:lineRule="atLeast"/>
+        <w:ind w:firstLine="360"/>
+      </w:pPr>
+      <w:r>
+        <w:rPr>
+          <w:rFonts w:hint="eastAsia"/>
+        </w:rPr>
+        <w:t>用例规约是描述每一个用例的详细信息。每个用例都应该有一个与之相对应的用例规约文档，文档中应准确描述用例的细节内容。</w:t>
+      </w:r>
+      <w:r>
+        <w:rPr>
+          <w:rFonts w:hint="eastAsia"/>
+        </w:rPr>
+        <w:t>用例规约一般包括简要说明、事件流（基本流和备用流）、用例场景、特殊需求、前置条件、后置条件几个主要部分。</w:t>
+      </w:r>
+    </w:p>
+    <w:p>
+      <w:pPr>
+        <w:pStyle w:val="a3"/>
+        <w:snapToGrid w:val="0"/>
+        <w:spacing w:beforeLines="100" w:before="312" w:line="360" w:lineRule="atLeast"/>
+        <w:ind w:firstLine="360"/>
+      </w:pPr>
+      <w:r>
+        <w:rPr>
+          <w:rFonts w:hint="eastAsia"/>
+        </w:rPr>
+        <w:t>本文选取</w:t>
+      </w:r>
+      <w:r>
+        <w:rPr>
+          <w:rFonts w:hint="eastAsia"/>
+        </w:rPr>
+        <w:t>公司数量分析功能</w:t>
+      </w:r>
+      <w:proofErr w:type="gramStart"/>
+      <w:r>
+        <w:rPr>
+          <w:rFonts w:hint="eastAsia"/>
+        </w:rPr>
+        <w:t>来作</w:t>
+      </w:r>
+      <w:proofErr w:type="gramEnd"/>
+      <w:r>
+        <w:rPr>
+          <w:rFonts w:hint="eastAsia"/>
+        </w:rPr>
+        <w:t>详细分析，如表</w:t>
+      </w:r>
+      <w:r>
+        <w:t xml:space="preserve">3-2 </w:t>
+      </w:r>
+      <w:r>
+        <w:rPr>
+          <w:rFonts w:hint="eastAsia"/>
+        </w:rPr>
+        <w:t>所示。</w:t>
+      </w:r>
+    </w:p>
+    <w:p>
+      <w:pPr>
+        <w:pStyle w:val="a3"/>
+        <w:snapToGrid w:val="0"/>
+        <w:spacing w:beforeLines="100" w:before="312" w:line="360" w:lineRule="atLeast"/>
+        <w:ind w:firstLine="360"/>
+        <w:rPr>
+          <w:rFonts w:hint="eastAsia"/>
+        </w:rPr>
+      </w:pPr>
+    </w:p>
+    <w:tbl>
+      <w:tblPr>
+        <w:tblStyle w:val="a7"/>
+        <w:tblW w:w="0" w:type="auto"/>
+        <w:tblLook w:val="04A0" w:firstRow="1" w:lastRow="0" w:firstColumn="1" w:lastColumn="0" w:noHBand="0" w:noVBand="1"/>
+      </w:tblPr>
+      <w:tblGrid>
+        <w:gridCol w:w="1668"/>
+        <w:gridCol w:w="6378"/>
+      </w:tblGrid>
+      <w:tr>
+        <w:tc>
+          <w:tcPr>
+            <w:tcW w:w="1668" w:type="dxa"/>
+          </w:tcPr>
+          <w:p>
+            <w:pPr>
+              <w:pStyle w:val="a3"/>
+              <w:snapToGrid w:val="0"/>
+              <w:spacing w:beforeLines="100" w:before="312" w:line="360" w:lineRule="atLeast"/>
+              <w:rPr>
+                <w:rFonts w:hint="eastAsia"/>
+              </w:rPr>
+            </w:pPr>
+            <w:r>
+              <w:rPr>
+                <w:rFonts w:hint="eastAsia"/>
+              </w:rPr>
+              <w:lastRenderedPageBreak/>
+              <w:t>用例名称</w:t>
+            </w:r>
+          </w:p>
+        </w:tc>
+        <w:tc>
+          <w:tcPr>
+            <w:tcW w:w="6378" w:type="dxa"/>
+          </w:tcPr>
+          <w:p>
+            <w:pPr>
+              <w:pStyle w:val="a3"/>
+              <w:snapToGrid w:val="0"/>
+              <w:spacing w:beforeLines="100" w:before="312" w:line="360" w:lineRule="atLeast"/>
+              <w:rPr>
+                <w:rFonts w:hint="eastAsia"/>
+              </w:rPr>
+            </w:pPr>
+            <w:r>
+              <w:rPr>
+                <w:rFonts w:hint="eastAsia"/>
+              </w:rPr>
+              <w:t>公司投诉数量分析</w:t>
+            </w:r>
+          </w:p>
+        </w:tc>
+      </w:tr>
+      <w:tr>
+        <w:tc>
+          <w:tcPr>
+            <w:tcW w:w="1668" w:type="dxa"/>
+          </w:tcPr>
+          <w:p>
+            <w:pPr>
+              <w:pStyle w:val="a3"/>
+              <w:snapToGrid w:val="0"/>
+              <w:spacing w:beforeLines="100" w:before="312" w:line="360" w:lineRule="atLeast"/>
+              <w:rPr>
+                <w:rFonts w:hint="eastAsia"/>
+              </w:rPr>
+            </w:pPr>
+            <w:r>
+              <w:rPr>
+                <w:rFonts w:hint="eastAsia"/>
+              </w:rPr>
+              <w:t>简要说明</w:t>
+            </w:r>
+          </w:p>
+        </w:tc>
+        <w:tc>
+          <w:tcPr>
+            <w:tcW w:w="6378" w:type="dxa"/>
+          </w:tcPr>
+          <w:p>
+            <w:pPr>
+              <w:pStyle w:val="a3"/>
+              <w:snapToGrid w:val="0"/>
+              <w:spacing w:beforeLines="100" w:before="312" w:line="360" w:lineRule="atLeast"/>
+              <w:rPr>
+                <w:rFonts w:hint="eastAsia"/>
+              </w:rPr>
+            </w:pPr>
+            <w:r>
+              <w:rPr>
+                <w:rFonts w:hint="eastAsia"/>
+              </w:rPr>
+              <w:t>对一段时间内公司的投诉数量统计，输出较高的几位</w:t>
+            </w:r>
+          </w:p>
+        </w:tc>
+      </w:tr>
+      <w:tr>
+        <w:tc>
+          <w:tcPr>
+            <w:tcW w:w="1668" w:type="dxa"/>
+          </w:tcPr>
+          <w:p>
+            <w:pPr>
+              <w:pStyle w:val="a3"/>
+              <w:snapToGrid w:val="0"/>
+              <w:spacing w:beforeLines="100" w:before="312" w:line="360" w:lineRule="atLeast"/>
+              <w:rPr>
+                <w:rFonts w:hint="eastAsia"/>
+              </w:rPr>
+            </w:pPr>
+            <w:r>
+              <w:rPr>
+                <w:rFonts w:hint="eastAsia"/>
+              </w:rPr>
+              <w:t>执行者</w:t>
+            </w:r>
+          </w:p>
+        </w:tc>
+        <w:tc>
+          <w:tcPr>
+            <w:tcW w:w="6378" w:type="dxa"/>
+          </w:tcPr>
+          <w:p>
+            <w:pPr>
+              <w:pStyle w:val="a3"/>
+              <w:snapToGrid w:val="0"/>
+              <w:spacing w:beforeLines="100" w:before="312" w:line="360" w:lineRule="atLeast"/>
+              <w:rPr>
+                <w:rFonts w:hint="eastAsia"/>
+              </w:rPr>
+            </w:pPr>
+            <w:r>
+              <w:rPr>
+                <w:rFonts w:hint="eastAsia"/>
+              </w:rPr>
+              <w:t>消费者或工商管理者</w:t>
+            </w:r>
+          </w:p>
+        </w:tc>
+      </w:tr>
+      <w:tr>
+        <w:tc>
+          <w:tcPr>
+            <w:tcW w:w="1668" w:type="dxa"/>
+          </w:tcPr>
+          <w:p>
+            <w:pPr>
+              <w:pStyle w:val="a3"/>
+              <w:snapToGrid w:val="0"/>
+              <w:spacing w:beforeLines="100" w:before="312" w:line="360" w:lineRule="atLeast"/>
+              <w:rPr>
+                <w:rFonts w:hint="eastAsia"/>
+              </w:rPr>
+            </w:pPr>
+            <w:r>
+              <w:rPr>
+                <w:rFonts w:hint="eastAsia"/>
+              </w:rPr>
+              <w:t>前置条件</w:t>
+            </w:r>
+          </w:p>
+        </w:tc>
+        <w:tc>
+          <w:tcPr>
+            <w:tcW w:w="6378" w:type="dxa"/>
+          </w:tcPr>
+          <w:p>
+            <w:pPr>
+              <w:pStyle w:val="a3"/>
+              <w:numPr>
+                <w:ilvl w:val="0"/>
+                <w:numId w:val="17"/>
+              </w:numPr>
+              <w:snapToGrid w:val="0"/>
+              <w:spacing w:beforeLines="100" w:before="312" w:line="360" w:lineRule="atLeast"/>
+            </w:pPr>
+            <w:r>
+              <w:rPr>
+                <w:rFonts w:hint="eastAsia"/>
+              </w:rPr>
+              <w:t>消费者或工商部门管理人员已经登录系统</w:t>
+            </w:r>
+          </w:p>
+          <w:p>
+            <w:pPr>
+              <w:pStyle w:val="a3"/>
+              <w:numPr>
+                <w:ilvl w:val="0"/>
+                <w:numId w:val="17"/>
+              </w:numPr>
+              <w:snapToGrid w:val="0"/>
+              <w:spacing w:beforeLines="100" w:before="312" w:line="360" w:lineRule="atLeast"/>
+              <w:rPr>
+                <w:rFonts w:hint="eastAsia"/>
+              </w:rPr>
+            </w:pPr>
+            <w:r>
+              <w:t>系统完成统计分析操作</w:t>
+            </w:r>
+          </w:p>
+        </w:tc>
+      </w:tr>
+      <w:tr>
+        <w:tc>
+          <w:tcPr>
+            <w:tcW w:w="1668" w:type="dxa"/>
+          </w:tcPr>
+          <w:p>
+            <w:pPr>
+              <w:pStyle w:val="a3"/>
+              <w:snapToGrid w:val="0"/>
+              <w:spacing w:beforeLines="100" w:before="312" w:line="360" w:lineRule="atLeast"/>
+              <w:rPr>
+                <w:rFonts w:hint="eastAsia"/>
+              </w:rPr>
+            </w:pPr>
+            <w:r>
+              <w:rPr>
+                <w:rFonts w:hint="eastAsia"/>
+              </w:rPr>
+              <w:t>后置条件</w:t>
+            </w:r>
+          </w:p>
+        </w:tc>
+        <w:tc>
+          <w:tcPr>
+            <w:tcW w:w="6378" w:type="dxa"/>
+          </w:tcPr>
+          <w:p>
+            <w:pPr>
+              <w:pStyle w:val="a3"/>
+              <w:snapToGrid w:val="0"/>
+              <w:spacing w:beforeLines="100" w:before="312" w:line="360" w:lineRule="atLeast"/>
+              <w:rPr>
+                <w:rFonts w:hint="eastAsia"/>
+              </w:rPr>
+            </w:pPr>
+            <w:r>
+              <w:rPr>
+                <w:rFonts w:hint="eastAsia"/>
+              </w:rPr>
+              <w:t>输出报表</w:t>
+            </w:r>
+          </w:p>
+        </w:tc>
+      </w:tr>
+      <w:tr>
+        <w:tc>
+          <w:tcPr>
+            <w:tcW w:w="1668" w:type="dxa"/>
+          </w:tcPr>
+          <w:p>
+            <w:pPr>
+              <w:pStyle w:val="a3"/>
+              <w:snapToGrid w:val="0"/>
+              <w:spacing w:beforeLines="100" w:before="312" w:line="360" w:lineRule="atLeast"/>
+              <w:rPr>
+                <w:rFonts w:hint="eastAsia"/>
+              </w:rPr>
+            </w:pPr>
+            <w:r>
+              <w:rPr>
+                <w:rFonts w:hint="eastAsia"/>
+              </w:rPr>
+              <w:t>基本流</w:t>
+            </w:r>
+          </w:p>
+        </w:tc>
+        <w:tc>
+          <w:tcPr>
+            <w:tcW w:w="6378" w:type="dxa"/>
+          </w:tcPr>
+          <w:p>
+            <w:pPr>
+              <w:pStyle w:val="a3"/>
+              <w:numPr>
+                <w:ilvl w:val="0"/>
+                <w:numId w:val="18"/>
+              </w:numPr>
+              <w:snapToGrid w:val="0"/>
+              <w:spacing w:beforeLines="100" w:before="312" w:line="360" w:lineRule="atLeast"/>
+            </w:pPr>
+            <w:r>
+              <w:rPr>
+                <w:rFonts w:hint="eastAsia"/>
+              </w:rPr>
+              <w:t>消费者或工商部门管理人员登录系统网站</w:t>
+            </w:r>
+          </w:p>
+          <w:p>
+            <w:pPr>
+              <w:pStyle w:val="a3"/>
+              <w:numPr>
+                <w:ilvl w:val="0"/>
+                <w:numId w:val="18"/>
+              </w:numPr>
+              <w:snapToGrid w:val="0"/>
+              <w:spacing w:beforeLines="100" w:before="312" w:line="360" w:lineRule="atLeast"/>
+            </w:pPr>
+            <w:r>
+              <w:t>登陆成功选择统计分析功能</w:t>
+            </w:r>
+          </w:p>
+          <w:p>
+            <w:pPr>
+              <w:pStyle w:val="a3"/>
+              <w:numPr>
+                <w:ilvl w:val="0"/>
+                <w:numId w:val="18"/>
+              </w:numPr>
+              <w:snapToGrid w:val="0"/>
+              <w:spacing w:beforeLines="100" w:before="312" w:line="360" w:lineRule="atLeast"/>
+            </w:pPr>
+            <w:r>
+              <w:t>选择公司数量分析</w:t>
+            </w:r>
+          </w:p>
+          <w:p>
+            <w:pPr>
+              <w:pStyle w:val="a3"/>
+              <w:numPr>
+                <w:ilvl w:val="0"/>
+                <w:numId w:val="18"/>
+              </w:numPr>
+              <w:snapToGrid w:val="0"/>
+              <w:spacing w:beforeLines="100" w:before="312" w:line="360" w:lineRule="atLeast"/>
+            </w:pPr>
+            <w:r>
+              <w:t>选择开始计算日期和结束计算日期</w:t>
+            </w:r>
+          </w:p>
+          <w:p>
+            <w:pPr>
+              <w:pStyle w:val="a3"/>
+              <w:numPr>
+                <w:ilvl w:val="0"/>
+                <w:numId w:val="18"/>
+              </w:numPr>
+              <w:snapToGrid w:val="0"/>
+              <w:spacing w:beforeLines="100" w:before="312" w:line="360" w:lineRule="atLeast"/>
+              <w:rPr>
+                <w:rFonts w:hint="eastAsia"/>
+              </w:rPr>
+            </w:pPr>
+            <w:r>
+              <w:t>计算机执行</w:t>
+            </w:r>
+            <w:r>
+              <w:rPr>
+                <w:rFonts w:hint="eastAsia"/>
+              </w:rPr>
+              <w:t>输出后置条件</w:t>
+            </w:r>
+          </w:p>
+        </w:tc>
+      </w:tr>
+      <w:tr>
+        <w:tc>
+          <w:tcPr>
+            <w:tcW w:w="1668" w:type="dxa"/>
+          </w:tcPr>
+          <w:p>
+            <w:pPr>
+              <w:pStyle w:val="a3"/>
+              <w:snapToGrid w:val="0"/>
+              <w:spacing w:beforeLines="100" w:before="312" w:line="360" w:lineRule="atLeast"/>
+              <w:rPr>
+                <w:rFonts w:hint="eastAsia"/>
+              </w:rPr>
+            </w:pPr>
+            <w:r>
+              <w:rPr>
+                <w:rFonts w:hint="eastAsia"/>
+              </w:rPr>
+              <w:t>备用流</w:t>
+            </w:r>
+          </w:p>
+        </w:tc>
+        <w:tc>
+          <w:tcPr>
+            <w:tcW w:w="6378" w:type="dxa"/>
+          </w:tcPr>
+          <w:p>
+            <w:pPr>
+              <w:pStyle w:val="a3"/>
+              <w:numPr>
+                <w:ilvl w:val="0"/>
+                <w:numId w:val="20"/>
+              </w:numPr>
+              <w:snapToGrid w:val="0"/>
+              <w:spacing w:beforeLines="100" w:before="312" w:line="360" w:lineRule="atLeast"/>
+            </w:pPr>
+            <w:r>
+              <w:rPr>
+                <w:rFonts w:hint="eastAsia"/>
+              </w:rPr>
+              <w:t>无账号选择注册</w:t>
+            </w:r>
+          </w:p>
+          <w:p>
+            <w:pPr>
+              <w:pStyle w:val="a3"/>
+              <w:numPr>
+                <w:ilvl w:val="0"/>
+                <w:numId w:val="20"/>
+              </w:numPr>
+              <w:snapToGrid w:val="0"/>
+              <w:spacing w:beforeLines="100" w:before="312" w:line="360" w:lineRule="atLeast"/>
+              <w:rPr>
+                <w:rFonts w:hint="eastAsia"/>
+              </w:rPr>
+            </w:pPr>
+            <w:r>
+              <w:t>输入信息完成注册进入</w:t>
+            </w:r>
+            <w:r>
+              <w:rPr>
+                <w:rFonts w:hint="eastAsia"/>
+              </w:rPr>
+              <w:t>2</w:t>
+            </w:r>
+          </w:p>
+        </w:tc>
+      </w:tr>
+      <w:tr>
+        <w:tc>
+          <w:tcPr>
+            <w:tcW w:w="1668" w:type="dxa"/>
+          </w:tcPr>
+          <w:p>
+            <w:pPr>
+              <w:pStyle w:val="a3"/>
+              <w:snapToGrid w:val="0"/>
+              <w:spacing w:beforeLines="100" w:before="312" w:line="360" w:lineRule="atLeast"/>
+              <w:rPr>
+                <w:rFonts w:hint="eastAsia"/>
+              </w:rPr>
+            </w:pPr>
+            <w:r>
+              <w:rPr>
+                <w:rFonts w:hint="eastAsia"/>
+              </w:rPr>
+              <w:t>异常</w:t>
+            </w:r>
+          </w:p>
+        </w:tc>
+        <w:tc>
+          <w:tcPr>
+            <w:tcW w:w="6378" w:type="dxa"/>
+          </w:tcPr>
+          <w:p>
+            <w:pPr>
+              <w:pStyle w:val="a3"/>
+              <w:numPr>
+                <w:ilvl w:val="0"/>
+                <w:numId w:val="19"/>
+              </w:numPr>
+              <w:snapToGrid w:val="0"/>
+              <w:spacing w:beforeLines="100" w:before="312" w:line="360" w:lineRule="atLeast"/>
+            </w:pPr>
+            <w:r>
+              <w:rPr>
+                <w:rFonts w:hint="eastAsia"/>
+              </w:rPr>
+              <w:t>登录系统失败重回1，并提示登录失败</w:t>
+            </w:r>
+          </w:p>
+          <w:p>
+            <w:pPr>
+              <w:pStyle w:val="a3"/>
+              <w:numPr>
+                <w:ilvl w:val="0"/>
+                <w:numId w:val="19"/>
+              </w:numPr>
+              <w:snapToGrid w:val="0"/>
+              <w:spacing w:beforeLines="100" w:before="312" w:line="360" w:lineRule="atLeast"/>
+              <w:rPr>
+                <w:rFonts w:hint="eastAsia"/>
+              </w:rPr>
+            </w:pPr>
+            <w:r>
+              <w:rPr>
+                <w:rFonts w:hint="eastAsia"/>
+              </w:rPr>
+              <w:t>开始日期不能晚于结束日期，</w:t>
+            </w:r>
+            <w:proofErr w:type="gramStart"/>
+            <w:r>
+              <w:rPr>
+                <w:rFonts w:hint="eastAsia"/>
+              </w:rPr>
+              <w:t>且结束</w:t>
+            </w:r>
+            <w:proofErr w:type="gramEnd"/>
+            <w:r>
+              <w:rPr>
+                <w:rFonts w:hint="eastAsia"/>
+              </w:rPr>
+              <w:t>日期需要在当前日期前一天，</w:t>
+            </w:r>
+            <w:r>
+              <w:t>否则返回</w:t>
+            </w:r>
+            <w:r>
+              <w:rPr>
+                <w:rFonts w:hint="eastAsia"/>
+              </w:rPr>
+              <w:t>4</w:t>
+            </w:r>
+          </w:p>
+        </w:tc>
+      </w:tr>
+      <w:tr>
+        <w:tc>
+          <w:tcPr>
+            <w:tcW w:w="1668" w:type="dxa"/>
+          </w:tcPr>
+          <w:p>
+            <w:pPr>
+              <w:pStyle w:val="a3"/>
+              <w:snapToGrid w:val="0"/>
+              <w:spacing w:beforeLines="100" w:before="312" w:line="360" w:lineRule="atLeast"/>
+              <w:rPr>
+                <w:rFonts w:hint="eastAsia"/>
+              </w:rPr>
+            </w:pPr>
+            <w:r>
+              <w:rPr>
+                <w:rFonts w:hint="eastAsia"/>
+              </w:rPr>
+              <w:t>业务实体</w:t>
+            </w:r>
+          </w:p>
+        </w:tc>
+        <w:tc>
+          <w:tcPr>
+            <w:tcW w:w="6378" w:type="dxa"/>
+          </w:tcPr>
+          <w:p>
+            <w:pPr>
+              <w:pStyle w:val="a3"/>
+              <w:snapToGrid w:val="0"/>
+              <w:spacing w:beforeLines="100" w:before="312" w:line="360" w:lineRule="atLeast"/>
+              <w:rPr>
+                <w:rFonts w:hint="eastAsia"/>
+              </w:rPr>
+            </w:pPr>
+            <w:r>
+              <w:rPr>
+                <w:rFonts w:hint="eastAsia"/>
+              </w:rPr>
+              <w:t>用户</w:t>
+            </w:r>
+          </w:p>
+        </w:tc>
+      </w:tr>
+    </w:tbl>
+    <w:p>
+      <w:pPr>
+        <w:pStyle w:val="a3"/>
+        <w:snapToGrid w:val="0"/>
+        <w:spacing w:beforeLines="100" w:before="312" w:line="360" w:lineRule="atLeast"/>
+        <w:rPr>
+          <w:rFonts w:hint="eastAsia"/>
+        </w:rPr>
+      </w:pPr>
+    </w:p>
+    <w:p>
+      <w:pPr>
+        <w:pStyle w:val="a3"/>
+        <w:snapToGrid w:val="0"/>
+        <w:spacing w:beforeLines="100" w:before="312" w:line="360" w:lineRule="atLeast"/>
+        <w:ind w:firstLine="360"/>
+        <w:rPr>
+          <w:rFonts w:hint="eastAsia"/>
+        </w:rPr>
+      </w:pPr>
+      <w:r>
+        <w:rPr>
+          <w:rFonts w:hint="eastAsia"/>
+        </w:rPr>
+        <w:t>经分析得到</w:t>
+      </w:r>
+      <w:r>
+        <w:rPr>
+          <w:rFonts w:hint="eastAsia"/>
+        </w:rPr>
+        <w:t>本</w:t>
+      </w:r>
+      <w:r>
+        <w:rPr>
+          <w:rFonts w:hint="eastAsia"/>
+        </w:rPr>
+        <w:t>系统的基础功能列表，如表3-3 所示。</w:t>
+      </w:r>
+    </w:p>
+    <w:p>
+      <w:pPr>
+        <w:pStyle w:val="a3"/>
+        <w:snapToGrid w:val="0"/>
         <w:spacing w:beforeLines="100" w:before="312" w:line="360" w:lineRule="atLeast"/>
         <w:rPr>
           <w:sz w:val="24"/>
@@ -5727,6 +6625,7 @@
         <w:ind w:firstLine="360"/>
       </w:pPr>
       <w:r>
+        <w:lastRenderedPageBreak/>
         <w:t>非功能需求定义了软件产品为满足用户业务需求必须具备的功能需求之外的特性。软件产品的非功能性需求主要涵盖系统的整体性能（数据管理、软件发布管理等）、性能、可靠性、可维护性、可扩充性以及对技术和业务的适应性等。 下面介绍本系统的非功能性需求。</w:t>
       </w:r>
     </w:p>
@@ -5914,13 +6813,51 @@
         <w:snapToGrid w:val="0"/>
         <w:spacing w:line="300" w:lineRule="auto"/>
         <w:rPr>
-          <w:sz w:val="24"/>
-        </w:rPr>
-      </w:pPr>
-    </w:p>
-    <w:p>
-      <w:pPr>
-        <w:jc w:val="center"/>
+          <w:rFonts w:hAnsi="Times New Roman"/>
+          <w:kern w:val="0"/>
+          <w:szCs w:val="21"/>
+        </w:rPr>
+      </w:pPr>
+      <w:r>
+        <w:rPr>
+          <w:rFonts w:hAnsi="Times New Roman" w:hint="eastAsia"/>
+          <w:kern w:val="0"/>
+          <w:szCs w:val="21"/>
+        </w:rPr>
+        <w:t>1.4小结</w:t>
+      </w:r>
+    </w:p>
+    <w:p>
+      <w:pPr>
+        <w:pStyle w:val="a3"/>
+        <w:snapToGrid w:val="0"/>
+        <w:spacing w:line="300" w:lineRule="auto"/>
+        <w:rPr>
+          <w:rFonts w:hAnsi="Times New Roman"/>
+          <w:kern w:val="0"/>
+          <w:szCs w:val="21"/>
+        </w:rPr>
+      </w:pPr>
+      <w:r>
+        <w:rPr>
+          <w:rFonts w:hAnsi="Times New Roman" w:hint="eastAsia"/>
+          <w:kern w:val="0"/>
+          <w:szCs w:val="21"/>
+        </w:rPr>
+        <w:tab/>
+        <w:t>本章根据软件需求层次，首先对系统的业务需求进行分析，通过分析明确了系统需要到达的目标；并对用户需求进行分析，明确了系统的主要业务流程和参与用户，规范了不同用户需要完成的任务；再次是对功能性需求进行分析，明确了用例模型和用例规约，总结了系统所具备的功能需求；最后是对非功能性需求进行分析，明确了系统在可靠性、用户界面友好性、安全性与性能方面的需求。</w:t>
+      </w:r>
+    </w:p>
+    <w:p>
+      <w:pPr>
+        <w:pStyle w:val="a3"/>
+        <w:snapToGrid w:val="0"/>
+        <w:spacing w:line="300" w:lineRule="auto"/>
+        <w:rPr>
+          <w:rFonts w:hAnsi="Times New Roman" w:hint="eastAsia"/>
+          <w:kern w:val="0"/>
+          <w:szCs w:val="21"/>
+        </w:rPr>
       </w:pPr>
     </w:p>
     <w:p>
@@ -6030,7 +6967,6 @@
           <w:rFonts w:hint="eastAsia"/>
           <w:szCs w:val="21"/>
         </w:rPr>
-        <w:lastRenderedPageBreak/>
         <w:t xml:space="preserve"> 系统总体分为几层，分别是原始数据层，数据处理层，和应用层。</w:t>
       </w:r>
       <w:r>
@@ -6183,6 +7119,7 @@
         <w:rPr>
           <w:szCs w:val="21"/>
         </w:rPr>
+        <w:lastRenderedPageBreak/>
         <w:t>应用层</w:t>
       </w:r>
       <w:r>
@@ -6517,7 +7454,6 @@
           <w:noProof/>
           <w:sz w:val="24"/>
         </w:rPr>
-        <w:lastRenderedPageBreak/>
         <w:drawing>
           <wp:inline distT="0" distB="0" distL="0" distR="0">
             <wp:extent cx="5271770" cy="4142740"/>
@@ -6587,11 +7523,11 @@
       </w:pPr>
       <w:smartTag w:uri="urn:schemas-microsoft-com:office:smarttags" w:element="chsdate">
         <w:smartTagPr>
+          <w:attr w:name="IsROCDate" w:val="False"/>
+          <w:attr w:name="IsLunarDate" w:val="False"/>
+          <w:attr w:name="Day" w:val="30"/>
+          <w:attr w:name="Month" w:val="12"/>
           <w:attr w:name="Year" w:val="1899"/>
-          <w:attr w:name="Month" w:val="12"/>
-          <w:attr w:name="Day" w:val="30"/>
-          <w:attr w:name="IsLunarDate" w:val="False"/>
-          <w:attr w:name="IsROCDate" w:val="False"/>
         </w:smartTagPr>
         <w:r>
           <w:rPr>
@@ -6652,6 +7588,7 @@
           <w:rFonts w:hint="eastAsia"/>
           <w:szCs w:val="21"/>
         </w:rPr>
+        <w:lastRenderedPageBreak/>
         <w:t>性别分析是统计一段时间内（用户选择）投诉用户的性别和对应的投诉数量。</w:t>
       </w:r>
     </w:p>
@@ -6748,11 +7685,11 @@
       </w:pPr>
       <w:smartTag w:uri="urn:schemas-microsoft-com:office:smarttags" w:element="chsdate">
         <w:smartTagPr>
+          <w:attr w:name="IsROCDate" w:val="False"/>
+          <w:attr w:name="IsLunarDate" w:val="False"/>
+          <w:attr w:name="Day" w:val="30"/>
+          <w:attr w:name="Month" w:val="12"/>
           <w:attr w:name="Year" w:val="1899"/>
-          <w:attr w:name="Month" w:val="12"/>
-          <w:attr w:name="Day" w:val="30"/>
-          <w:attr w:name="IsLunarDate" w:val="False"/>
-          <w:attr w:name="IsROCDate" w:val="False"/>
         </w:smartTagPr>
         <w:r>
           <w:rPr>
@@ -6838,7 +7775,6 @@
           <w:b/>
           <w:sz w:val="24"/>
         </w:rPr>
-        <w:lastRenderedPageBreak/>
         <w:t>1.</w:t>
       </w:r>
       <w:r>
@@ -6985,11 +7921,11 @@
       </w:pPr>
       <w:smartTag w:uri="urn:schemas-microsoft-com:office:smarttags" w:element="chsdate">
         <w:smartTagPr>
+          <w:attr w:name="IsROCDate" w:val="False"/>
+          <w:attr w:name="IsLunarDate" w:val="False"/>
+          <w:attr w:name="Day" w:val="30"/>
+          <w:attr w:name="Month" w:val="12"/>
           <w:attr w:name="Year" w:val="1899"/>
-          <w:attr w:name="Month" w:val="12"/>
-          <w:attr w:name="Day" w:val="30"/>
-          <w:attr w:name="IsLunarDate" w:val="False"/>
-          <w:attr w:name="IsROCDate" w:val="False"/>
         </w:smartTagPr>
         <w:r>
           <w:rPr>
@@ -8434,6 +9370,7 @@
                 <w:sz w:val="21"/>
                 <w:szCs w:val="21"/>
               </w:rPr>
+              <w:lastRenderedPageBreak/>
               <w:t>EID</w:t>
             </w:r>
           </w:p>
@@ -11357,6 +12294,7 @@
                 <w:sz w:val="21"/>
                 <w:szCs w:val="21"/>
               </w:rPr>
+              <w:lastRenderedPageBreak/>
               <w:t>COUNT</w:t>
             </w:r>
           </w:p>
@@ -11516,11 +12454,11 @@
       </w:pPr>
       <w:smartTag w:uri="urn:schemas-microsoft-com:office:smarttags" w:element="chsdate">
         <w:smartTagPr>
+          <w:attr w:name="IsROCDate" w:val="False"/>
+          <w:attr w:name="IsLunarDate" w:val="False"/>
+          <w:attr w:name="Day" w:val="30"/>
+          <w:attr w:name="Month" w:val="12"/>
           <w:attr w:name="Year" w:val="1899"/>
-          <w:attr w:name="Month" w:val="12"/>
-          <w:attr w:name="Day" w:val="30"/>
-          <w:attr w:name="IsLunarDate" w:val="False"/>
-          <w:attr w:name="IsROCDate" w:val="False"/>
         </w:smartTagPr>
         <w:r>
           <w:rPr>
@@ -11554,7 +12492,21 @@
           <w:rFonts w:hint="eastAsia"/>
           <w:szCs w:val="21"/>
         </w:rPr>
-        <w:t xml:space="preserve">    □□□□□□□□□□□□□□□□□□□□□□□□□□□□□□□□□□□□□□□□□□□□□□□□□□□□□□□□□□□□□□□□□□□□□□□□□□□□□□□□□□□□□□□□□□□□□□□□□□□□□□□□□□□□□□□□□□□□□□□□□□□□□□□□□□□□□□□□□□□□□</w:t>
+        <w:t xml:space="preserve">   </w:t>
+      </w:r>
+      <w:r>
+        <w:rPr>
+          <w:rFonts w:hint="eastAsia"/>
+          <w:szCs w:val="21"/>
+        </w:rPr>
+        <w:t>本章在对</w:t>
+      </w:r>
+      <w:r>
+        <w:rPr>
+          <w:rFonts w:hint="eastAsia"/>
+          <w:szCs w:val="21"/>
+        </w:rPr>
+        <w:t>12315系统进行需求分析的基础上，对系统的总体设计进行了介绍，根据设计原则选择了合适的体系结构和系统框架，并对框架的工作流程做了简单的介绍并且明确了模块的功能和划分，最后通过ER图确定了实体关系，并以此设计了数据库表结构</w:t>
       </w:r>
     </w:p>
     <w:p>
@@ -11629,15 +12581,23 @@
           <w:rFonts w:hint="eastAsia"/>
           <w:szCs w:val="21"/>
         </w:rPr>
-        <w:t>□□□□□□□□□□□□□□□□□□□□□□□□□□□□□□□□□□□□□□□□□□□□□□□□□□□□□□□□□□□□□□□□□□□□□□□□□□□□</w:t>
-      </w:r>
-      <w:r>
-        <w:rPr>
-          <w:rFonts w:hint="eastAsia"/>
-          <w:szCs w:val="21"/>
-        </w:rPr>
-        <w:lastRenderedPageBreak/>
-        <w:t>□□□□□□□□□□□□□□□□□□□□□□□□□□□□□□□□□□□□□□□□□□□□□□□□□□□□□□□□□□□□□□□□□□□□□□□□□□□□□□□□□□□□</w:t>
+        <w:t>通过总体设计，本系统基本明确了所需要实现的功能和相关的结构，选择了以</w:t>
+      </w:r>
+      <w:proofErr w:type="spellStart"/>
+      <w:r>
+        <w:rPr>
+          <w:rFonts w:hint="eastAsia"/>
+          <w:szCs w:val="21"/>
+        </w:rPr>
+        <w:t>Spark+Hive</w:t>
+      </w:r>
+      <w:proofErr w:type="spellEnd"/>
+      <w:r>
+        <w:rPr>
+          <w:rFonts w:hint="eastAsia"/>
+          <w:szCs w:val="21"/>
+        </w:rPr>
+        <w:t>的数据处理方式和SSM的展现层技术。本章主要介绍系统环境的配置和框架的搭建过程，以及模块的详细流程和具体实现代码。</w:t>
       </w:r>
     </w:p>
     <w:p>
@@ -11690,21 +12650,654 @@
           <w:rFonts w:hint="eastAsia"/>
           <w:szCs w:val="21"/>
         </w:rPr>
-        <w:t>□□□□□□□□□□□□□□□□□□□□□□□□□□□□□□□□□□□□□□□□□□□□□□□□□□□□□□□□□□□□□□□□□□□□□□□□□□□□□□□□□□□□□□□□□□□□□□□□□□□□□□□□□□□□□□□□□□□□□□□□□□□□□□□□□□□□□□□□□□□□□□□□□□□□□□□□□□□（宋体</w:t>
-      </w:r>
-      <w:r>
-        <w:rPr>
-          <w:rFonts w:hint="eastAsia"/>
-          <w:szCs w:val="21"/>
-        </w:rPr>
-        <w:t>、</w:t>
-      </w:r>
-      <w:r>
-        <w:rPr>
-          <w:rFonts w:hint="eastAsia"/>
-          <w:szCs w:val="21"/>
-        </w:rPr>
-        <w:t>五号）</w:t>
+        <w:t>本系统采用</w:t>
+      </w:r>
+      <w:proofErr w:type="spellStart"/>
+      <w:r>
+        <w:rPr>
+          <w:rFonts w:hint="eastAsia"/>
+          <w:szCs w:val="21"/>
+        </w:rPr>
+        <w:t>Spark+Hadoop+Hive</w:t>
+      </w:r>
+      <w:proofErr w:type="spellEnd"/>
+      <w:r>
+        <w:rPr>
+          <w:rFonts w:hint="eastAsia"/>
+          <w:szCs w:val="21"/>
+        </w:rPr>
+        <w:t>的</w:t>
+      </w:r>
+      <w:r>
+        <w:rPr>
+          <w:rFonts w:hint="eastAsia"/>
+          <w:szCs w:val="21"/>
+        </w:rPr>
+        <w:t>分布式框架，</w:t>
+      </w:r>
+      <w:r>
+        <w:rPr>
+          <w:rFonts w:hint="eastAsia"/>
+          <w:szCs w:val="21"/>
+        </w:rPr>
+        <w:t>首先介绍相关环境信息，主机（虚拟机）</w:t>
+      </w:r>
+      <w:r>
+        <w:rPr>
+          <w:rFonts w:hint="eastAsia"/>
+          <w:szCs w:val="21"/>
+        </w:rPr>
+        <w:t>信息如下：</w:t>
+      </w:r>
+    </w:p>
+    <w:tbl>
+      <w:tblPr>
+        <w:tblStyle w:val="a7"/>
+        <w:tblW w:w="8613" w:type="dxa"/>
+        <w:tblLook w:val="04A0" w:firstRow="1" w:lastRow="0" w:firstColumn="1" w:lastColumn="0" w:noHBand="0" w:noVBand="1"/>
+      </w:tblPr>
+      <w:tblGrid>
+        <w:gridCol w:w="1704"/>
+        <w:gridCol w:w="1704"/>
+        <w:gridCol w:w="1236"/>
+        <w:gridCol w:w="3969"/>
+      </w:tblGrid>
+      <w:tr>
+        <w:tc>
+          <w:tcPr>
+            <w:tcW w:w="1704" w:type="dxa"/>
+          </w:tcPr>
+          <w:p>
+            <w:pPr>
+              <w:pStyle w:val="a3"/>
+              <w:snapToGrid w:val="0"/>
+              <w:spacing w:line="300" w:lineRule="auto"/>
+              <w:rPr>
+                <w:rFonts w:hint="eastAsia"/>
+                <w:szCs w:val="21"/>
+              </w:rPr>
+            </w:pPr>
+            <w:r>
+              <w:rPr>
+                <w:rFonts w:hint="eastAsia"/>
+                <w:szCs w:val="21"/>
+              </w:rPr>
+              <w:t>IP</w:t>
+            </w:r>
+          </w:p>
+        </w:tc>
+        <w:tc>
+          <w:tcPr>
+            <w:tcW w:w="1704" w:type="dxa"/>
+          </w:tcPr>
+          <w:p>
+            <w:pPr>
+              <w:pStyle w:val="a3"/>
+              <w:snapToGrid w:val="0"/>
+              <w:spacing w:line="300" w:lineRule="auto"/>
+              <w:rPr>
+                <w:rFonts w:hint="eastAsia"/>
+                <w:szCs w:val="21"/>
+              </w:rPr>
+            </w:pPr>
+            <w:r>
+              <w:rPr>
+                <w:rFonts w:hint="eastAsia"/>
+                <w:szCs w:val="21"/>
+              </w:rPr>
+              <w:t>主机名</w:t>
+            </w:r>
+          </w:p>
+        </w:tc>
+        <w:tc>
+          <w:tcPr>
+            <w:tcW w:w="1236" w:type="dxa"/>
+          </w:tcPr>
+          <w:p>
+            <w:pPr>
+              <w:pStyle w:val="a3"/>
+              <w:snapToGrid w:val="0"/>
+              <w:spacing w:line="300" w:lineRule="auto"/>
+              <w:rPr>
+                <w:rFonts w:hint="eastAsia"/>
+                <w:szCs w:val="21"/>
+              </w:rPr>
+            </w:pPr>
+            <w:r>
+              <w:rPr>
+                <w:rFonts w:hint="eastAsia"/>
+                <w:szCs w:val="21"/>
+              </w:rPr>
+              <w:t>内存大小</w:t>
+            </w:r>
+          </w:p>
+        </w:tc>
+        <w:tc>
+          <w:tcPr>
+            <w:tcW w:w="3969" w:type="dxa"/>
+          </w:tcPr>
+          <w:p>
+            <w:pPr>
+              <w:pStyle w:val="a3"/>
+              <w:snapToGrid w:val="0"/>
+              <w:spacing w:line="300" w:lineRule="auto"/>
+              <w:rPr>
+                <w:rFonts w:hint="eastAsia"/>
+                <w:szCs w:val="21"/>
+              </w:rPr>
+            </w:pPr>
+            <w:r>
+              <w:rPr>
+                <w:rFonts w:hint="eastAsia"/>
+                <w:szCs w:val="21"/>
+              </w:rPr>
+              <w:t>角色</w:t>
+            </w:r>
+          </w:p>
+        </w:tc>
+      </w:tr>
+      <w:tr>
+        <w:tc>
+          <w:tcPr>
+            <w:tcW w:w="1704" w:type="dxa"/>
+          </w:tcPr>
+          <w:p>
+            <w:pPr>
+              <w:pStyle w:val="a3"/>
+              <w:snapToGrid w:val="0"/>
+              <w:spacing w:line="300" w:lineRule="auto"/>
+              <w:rPr>
+                <w:rFonts w:hint="eastAsia"/>
+                <w:szCs w:val="21"/>
+              </w:rPr>
+            </w:pPr>
+            <w:r>
+              <w:rPr>
+                <w:rFonts w:hint="eastAsia"/>
+                <w:szCs w:val="21"/>
+              </w:rPr>
+              <w:t>192.168.</w:t>
+            </w:r>
+          </w:p>
+        </w:tc>
+        <w:tc>
+          <w:tcPr>
+            <w:tcW w:w="1704" w:type="dxa"/>
+          </w:tcPr>
+          <w:p>
+            <w:pPr>
+              <w:pStyle w:val="a3"/>
+              <w:snapToGrid w:val="0"/>
+              <w:spacing w:line="300" w:lineRule="auto"/>
+              <w:rPr>
+                <w:rFonts w:hint="eastAsia"/>
+                <w:szCs w:val="21"/>
+              </w:rPr>
+            </w:pPr>
+            <w:r>
+              <w:rPr>
+                <w:szCs w:val="21"/>
+              </w:rPr>
+              <w:t>M</w:t>
+            </w:r>
+            <w:r>
+              <w:rPr>
+                <w:rFonts w:hint="eastAsia"/>
+                <w:szCs w:val="21"/>
+              </w:rPr>
+              <w:t>aster</w:t>
+            </w:r>
+          </w:p>
+        </w:tc>
+        <w:tc>
+          <w:tcPr>
+            <w:tcW w:w="1236" w:type="dxa"/>
+          </w:tcPr>
+          <w:p>
+            <w:pPr>
+              <w:pStyle w:val="a3"/>
+              <w:snapToGrid w:val="0"/>
+              <w:spacing w:line="300" w:lineRule="auto"/>
+              <w:rPr>
+                <w:rFonts w:hint="eastAsia"/>
+                <w:szCs w:val="21"/>
+              </w:rPr>
+            </w:pPr>
+            <w:r>
+              <w:rPr>
+                <w:rFonts w:hint="eastAsia"/>
+                <w:szCs w:val="21"/>
+              </w:rPr>
+              <w:t>4G</w:t>
+            </w:r>
+          </w:p>
+        </w:tc>
+        <w:tc>
+          <w:tcPr>
+            <w:tcW w:w="3969" w:type="dxa"/>
+          </w:tcPr>
+          <w:p>
+            <w:pPr>
+              <w:pStyle w:val="a3"/>
+              <w:snapToGrid w:val="0"/>
+              <w:spacing w:line="300" w:lineRule="auto"/>
+              <w:rPr>
+                <w:rFonts w:hint="eastAsia"/>
+                <w:szCs w:val="21"/>
+              </w:rPr>
+            </w:pPr>
+            <w:r>
+              <w:rPr>
+                <w:rFonts w:hint="eastAsia"/>
+                <w:szCs w:val="21"/>
+              </w:rPr>
+              <w:t>Master</w:t>
+            </w:r>
+            <w:r>
+              <w:rPr>
+                <w:szCs w:val="21"/>
+              </w:rPr>
+              <w:t xml:space="preserve"> </w:t>
+            </w:r>
+            <w:proofErr w:type="spellStart"/>
+            <w:r>
+              <w:rPr>
+                <w:szCs w:val="21"/>
+              </w:rPr>
+              <w:t>Namenode</w:t>
+            </w:r>
+            <w:proofErr w:type="spellEnd"/>
+            <w:r>
+              <w:rPr>
+                <w:szCs w:val="21"/>
+              </w:rPr>
+              <w:t xml:space="preserve"> </w:t>
+            </w:r>
+            <w:proofErr w:type="spellStart"/>
+            <w:r>
+              <w:rPr>
+                <w:szCs w:val="21"/>
+              </w:rPr>
+              <w:t>ScedonaryNamenode</w:t>
+            </w:r>
+            <w:proofErr w:type="spellEnd"/>
+          </w:p>
+        </w:tc>
+      </w:tr>
+      <w:tr>
+        <w:tc>
+          <w:tcPr>
+            <w:tcW w:w="1704" w:type="dxa"/>
+          </w:tcPr>
+          <w:p>
+            <w:pPr>
+              <w:pStyle w:val="a3"/>
+              <w:snapToGrid w:val="0"/>
+              <w:spacing w:line="300" w:lineRule="auto"/>
+              <w:rPr>
+                <w:rFonts w:hint="eastAsia"/>
+                <w:szCs w:val="21"/>
+              </w:rPr>
+            </w:pPr>
+          </w:p>
+        </w:tc>
+        <w:tc>
+          <w:tcPr>
+            <w:tcW w:w="1704" w:type="dxa"/>
+          </w:tcPr>
+          <w:p>
+            <w:pPr>
+              <w:pStyle w:val="a3"/>
+              <w:snapToGrid w:val="0"/>
+              <w:spacing w:line="300" w:lineRule="auto"/>
+              <w:rPr>
+                <w:rFonts w:hint="eastAsia"/>
+                <w:szCs w:val="21"/>
+              </w:rPr>
+            </w:pPr>
+            <w:r>
+              <w:rPr>
+                <w:szCs w:val="21"/>
+              </w:rPr>
+              <w:t>S</w:t>
+            </w:r>
+            <w:r>
+              <w:rPr>
+                <w:rFonts w:hint="eastAsia"/>
+                <w:szCs w:val="21"/>
+              </w:rPr>
+              <w:t>lave</w:t>
+            </w:r>
+            <w:r>
+              <w:rPr>
+                <w:szCs w:val="21"/>
+              </w:rPr>
+              <w:t>1</w:t>
+            </w:r>
+          </w:p>
+        </w:tc>
+        <w:tc>
+          <w:tcPr>
+            <w:tcW w:w="1236" w:type="dxa"/>
+          </w:tcPr>
+          <w:p>
+            <w:pPr>
+              <w:pStyle w:val="a3"/>
+              <w:snapToGrid w:val="0"/>
+              <w:spacing w:line="300" w:lineRule="auto"/>
+              <w:rPr>
+                <w:rFonts w:hint="eastAsia"/>
+                <w:szCs w:val="21"/>
+              </w:rPr>
+            </w:pPr>
+            <w:r>
+              <w:rPr>
+                <w:rFonts w:hint="eastAsia"/>
+                <w:szCs w:val="21"/>
+              </w:rPr>
+              <w:t>2G</w:t>
+            </w:r>
+          </w:p>
+        </w:tc>
+        <w:tc>
+          <w:tcPr>
+            <w:tcW w:w="3969" w:type="dxa"/>
+          </w:tcPr>
+          <w:p>
+            <w:pPr>
+              <w:pStyle w:val="a3"/>
+              <w:snapToGrid w:val="0"/>
+              <w:spacing w:line="300" w:lineRule="auto"/>
+              <w:rPr>
+                <w:rFonts w:hint="eastAsia"/>
+                <w:szCs w:val="21"/>
+              </w:rPr>
+            </w:pPr>
+            <w:r>
+              <w:rPr>
+                <w:szCs w:val="21"/>
+              </w:rPr>
+              <w:t>S</w:t>
+            </w:r>
+            <w:r>
+              <w:rPr>
+                <w:rFonts w:hint="eastAsia"/>
+                <w:szCs w:val="21"/>
+              </w:rPr>
+              <w:t>laves</w:t>
+            </w:r>
+            <w:r>
+              <w:rPr>
+                <w:szCs w:val="21"/>
+              </w:rPr>
+              <w:t xml:space="preserve"> </w:t>
+            </w:r>
+            <w:proofErr w:type="spellStart"/>
+            <w:r>
+              <w:rPr>
+                <w:szCs w:val="21"/>
+              </w:rPr>
+              <w:t>Datanode</w:t>
+            </w:r>
+            <w:proofErr w:type="spellEnd"/>
+          </w:p>
+        </w:tc>
+      </w:tr>
+      <w:tr>
+        <w:tc>
+          <w:tcPr>
+            <w:tcW w:w="1704" w:type="dxa"/>
+          </w:tcPr>
+          <w:p>
+            <w:pPr>
+              <w:pStyle w:val="a3"/>
+              <w:snapToGrid w:val="0"/>
+              <w:spacing w:line="300" w:lineRule="auto"/>
+              <w:rPr>
+                <w:rFonts w:hint="eastAsia"/>
+                <w:szCs w:val="21"/>
+              </w:rPr>
+            </w:pPr>
+          </w:p>
+        </w:tc>
+        <w:tc>
+          <w:tcPr>
+            <w:tcW w:w="1704" w:type="dxa"/>
+          </w:tcPr>
+          <w:p>
+            <w:pPr>
+              <w:pStyle w:val="a3"/>
+              <w:snapToGrid w:val="0"/>
+              <w:spacing w:line="300" w:lineRule="auto"/>
+              <w:rPr>
+                <w:rFonts w:hint="eastAsia"/>
+                <w:szCs w:val="21"/>
+              </w:rPr>
+            </w:pPr>
+            <w:r>
+              <w:rPr>
+                <w:szCs w:val="21"/>
+              </w:rPr>
+              <w:t>S</w:t>
+            </w:r>
+            <w:r>
+              <w:rPr>
+                <w:rFonts w:hint="eastAsia"/>
+                <w:szCs w:val="21"/>
+              </w:rPr>
+              <w:t>lave</w:t>
+            </w:r>
+            <w:r>
+              <w:rPr>
+                <w:szCs w:val="21"/>
+              </w:rPr>
+              <w:t>2</w:t>
+            </w:r>
+          </w:p>
+        </w:tc>
+        <w:tc>
+          <w:tcPr>
+            <w:tcW w:w="1236" w:type="dxa"/>
+          </w:tcPr>
+          <w:p>
+            <w:pPr>
+              <w:pStyle w:val="a3"/>
+              <w:snapToGrid w:val="0"/>
+              <w:spacing w:line="300" w:lineRule="auto"/>
+              <w:rPr>
+                <w:rFonts w:hint="eastAsia"/>
+                <w:szCs w:val="21"/>
+              </w:rPr>
+            </w:pPr>
+            <w:r>
+              <w:rPr>
+                <w:rFonts w:hint="eastAsia"/>
+                <w:szCs w:val="21"/>
+              </w:rPr>
+              <w:t>2G</w:t>
+            </w:r>
+          </w:p>
+        </w:tc>
+        <w:tc>
+          <w:tcPr>
+            <w:tcW w:w="3969" w:type="dxa"/>
+          </w:tcPr>
+          <w:p>
+            <w:pPr>
+              <w:pStyle w:val="a3"/>
+              <w:snapToGrid w:val="0"/>
+              <w:spacing w:line="300" w:lineRule="auto"/>
+              <w:rPr>
+                <w:rFonts w:hint="eastAsia"/>
+                <w:szCs w:val="21"/>
+              </w:rPr>
+            </w:pPr>
+            <w:r>
+              <w:rPr>
+                <w:rFonts w:hint="eastAsia"/>
+                <w:szCs w:val="21"/>
+              </w:rPr>
+              <w:t xml:space="preserve">Slaves </w:t>
+            </w:r>
+            <w:proofErr w:type="spellStart"/>
+            <w:r>
+              <w:rPr>
+                <w:rFonts w:hint="eastAsia"/>
+                <w:szCs w:val="21"/>
+              </w:rPr>
+              <w:t>Datanoed</w:t>
+            </w:r>
+            <w:proofErr w:type="spellEnd"/>
+          </w:p>
+        </w:tc>
+      </w:tr>
+    </w:tbl>
+    <w:p>
+      <w:pPr>
+        <w:pStyle w:val="a3"/>
+        <w:snapToGrid w:val="0"/>
+        <w:spacing w:line="300" w:lineRule="auto"/>
+        <w:ind w:firstLineChars="200" w:firstLine="420"/>
+        <w:rPr>
+          <w:szCs w:val="21"/>
+        </w:rPr>
+      </w:pPr>
+      <w:r>
+        <w:rPr>
+          <w:rFonts w:hint="eastAsia"/>
+          <w:szCs w:val="21"/>
+        </w:rPr>
+        <w:t>Hadoop采用</w:t>
+      </w:r>
+      <w:r>
+        <w:rPr>
+          <w:szCs w:val="21"/>
+        </w:rPr>
+        <w:t xml:space="preserve">2.8.3版本 </w:t>
+      </w:r>
+      <w:r>
+        <w:rPr>
+          <w:rFonts w:hint="eastAsia"/>
+          <w:szCs w:val="21"/>
+        </w:rPr>
+        <w:t>，</w:t>
+      </w:r>
+      <w:r>
+        <w:rPr>
+          <w:szCs w:val="21"/>
+        </w:rPr>
+        <w:t>Hive为2.3.2</w:t>
+      </w:r>
+      <w:r>
+        <w:rPr>
+          <w:rFonts w:hint="eastAsia"/>
+          <w:szCs w:val="21"/>
+        </w:rPr>
+        <w:t>，</w:t>
+      </w:r>
+      <w:r>
+        <w:rPr>
+          <w:szCs w:val="21"/>
+        </w:rPr>
+        <w:t>Spark为2.2.1</w:t>
+      </w:r>
+      <w:r>
+        <w:rPr>
+          <w:rFonts w:hint="eastAsia"/>
+          <w:szCs w:val="21"/>
+        </w:rPr>
+        <w:t>，</w:t>
+      </w:r>
+      <w:r>
+        <w:rPr>
+          <w:szCs w:val="21"/>
+        </w:rPr>
+        <w:t>JDK8</w:t>
+      </w:r>
+      <w:r>
+        <w:rPr>
+          <w:rFonts w:hint="eastAsia"/>
+          <w:szCs w:val="21"/>
+        </w:rPr>
+        <w:t>，</w:t>
+      </w:r>
+      <w:r>
+        <w:rPr>
+          <w:szCs w:val="21"/>
+        </w:rPr>
+        <w:t>Scala 11.3和MySQL5</w:t>
+      </w:r>
+      <w:r>
+        <w:rPr>
+          <w:rFonts w:hint="eastAsia"/>
+          <w:szCs w:val="21"/>
+        </w:rPr>
+        <w:t>.7 ，系统则是CentOS</w:t>
+      </w:r>
+      <w:r>
+        <w:rPr>
+          <w:szCs w:val="21"/>
+        </w:rPr>
+        <w:t>7并已经完成系统的网络设置</w:t>
+      </w:r>
+      <w:r>
+        <w:rPr>
+          <w:rFonts w:hint="eastAsia"/>
+          <w:szCs w:val="21"/>
+        </w:rPr>
+        <w:t>。</w:t>
+      </w:r>
+    </w:p>
+    <w:p>
+      <w:pPr>
+        <w:pStyle w:val="a3"/>
+        <w:snapToGrid w:val="0"/>
+        <w:spacing w:line="300" w:lineRule="auto"/>
+        <w:ind w:firstLineChars="200" w:firstLine="420"/>
+        <w:rPr>
+          <w:rFonts w:hint="eastAsia"/>
+          <w:szCs w:val="21"/>
+        </w:rPr>
+      </w:pPr>
+      <w:r>
+        <w:rPr>
+          <w:szCs w:val="21"/>
+        </w:rPr>
+        <w:t>开发平台为Eclipse origin作为</w:t>
+      </w:r>
+      <w:proofErr w:type="spellStart"/>
+      <w:r>
+        <w:rPr>
+          <w:szCs w:val="21"/>
+        </w:rPr>
+        <w:t>JavaEE</w:t>
+      </w:r>
+      <w:proofErr w:type="spellEnd"/>
+      <w:r>
+        <w:rPr>
+          <w:szCs w:val="21"/>
+        </w:rPr>
+        <w:t>的开发和IDEA则是作为Scala的开发环境</w:t>
+      </w:r>
+      <w:r>
+        <w:rPr>
+          <w:rFonts w:hint="eastAsia"/>
+          <w:szCs w:val="21"/>
+        </w:rPr>
+        <w:t>，操作系统为</w:t>
+      </w:r>
+      <w:r>
+        <w:rPr>
+          <w:szCs w:val="21"/>
+        </w:rPr>
+        <w:t>windows</w:t>
+      </w:r>
+      <w:r>
+        <w:rPr>
+          <w:rFonts w:hint="eastAsia"/>
+          <w:szCs w:val="21"/>
+        </w:rPr>
+        <w:t>7</w:t>
       </w:r>
     </w:p>
     <w:p>
@@ -12232,6 +13825,7 @@
         <w:rPr>
           <w:szCs w:val="21"/>
         </w:rPr>
+        <w:lastRenderedPageBreak/>
         <w:t>export</w:t>
       </w:r>
       <w:proofErr w:type="gramEnd"/>
@@ -12775,7 +14369,6 @@
         <w:rPr>
           <w:szCs w:val="21"/>
         </w:rPr>
-        <w:lastRenderedPageBreak/>
         <w:t>&lt;/property&gt;</w:t>
       </w:r>
     </w:p>
@@ -13405,6 +14998,7 @@
         <w:rPr>
           <w:szCs w:val="21"/>
         </w:rPr>
+        <w:lastRenderedPageBreak/>
         <w:t xml:space="preserve">         &lt;name&gt;</w:t>
       </w:r>
       <w:proofErr w:type="spellStart"/>
@@ -13860,7 +15454,6 @@
         <w:rPr>
           <w:szCs w:val="21"/>
         </w:rPr>
-        <w:lastRenderedPageBreak/>
         <w:t xml:space="preserve">        &lt;/property&gt;</w:t>
       </w:r>
     </w:p>
@@ -14454,6 +16047,7 @@
         <w:rPr>
           <w:szCs w:val="21"/>
         </w:rPr>
+        <w:lastRenderedPageBreak/>
         <w:t xml:space="preserve">        &lt;name&gt;</w:t>
       </w:r>
       <w:proofErr w:type="spellStart"/>
@@ -14878,7 +16472,6 @@
           <w:rFonts w:hint="eastAsia"/>
           <w:szCs w:val="21"/>
         </w:rPr>
-        <w:lastRenderedPageBreak/>
         <w:t>最后在slaves中加入从机的主机名，在hadop-env.sh加上Java的环境变量就可以进入$HADOOP_HOME/</w:t>
       </w:r>
       <w:proofErr w:type="spellStart"/>
@@ -15393,7 +16986,14 @@
         <w:rPr>
           <w:szCs w:val="21"/>
         </w:rPr>
-        <w:t xml:space="preserve">    &lt;value&gt;jdbc:mysql://192.168.63.151:3306/hive?createDatabaseIfNotExist=true&amp;amp;characterEncoding=UTF-8&amp;amp;useSSL=false&lt;/value&gt;</w:t>
+        <w:t xml:space="preserve">    &lt;value&gt;jdbc:mysql://192.168.63.151:3306/hive?createDatabaseIfNotExist=true&amp;amp;</w:t>
+      </w:r>
+      <w:r>
+        <w:rPr>
+          <w:szCs w:val="21"/>
+        </w:rPr>
+        <w:lastRenderedPageBreak/>
+        <w:t>characterEncoding=UTF-8&amp;amp;useSSL=false&lt;/value&gt;</w:t>
       </w:r>
     </w:p>
     <w:p>
@@ -15847,7 +17447,6 @@
         <w:rPr>
           <w:szCs w:val="21"/>
         </w:rPr>
-        <w:lastRenderedPageBreak/>
         <w:t>&lt;/property&gt;</w:t>
       </w:r>
     </w:p>
@@ -17310,7 +18909,6 @@
           <w:sz w:val="21"/>
           <w:szCs w:val="21"/>
         </w:rPr>
-        <w:lastRenderedPageBreak/>
         <w:t>password</w:t>
       </w:r>
       <w:proofErr w:type="gramEnd"/>
@@ -18349,7 +19947,14 @@
         <w:rPr>
           <w:szCs w:val="21"/>
         </w:rPr>
-        <w:t>和Spring提供的功能</w:t>
+        <w:t>和Spring</w:t>
+      </w:r>
+      <w:r>
+        <w:rPr>
+          <w:szCs w:val="21"/>
+        </w:rPr>
+        <w:lastRenderedPageBreak/>
+        <w:t>提供的功能</w:t>
       </w:r>
       <w:r>
         <w:rPr>
@@ -19165,7 +20770,6 @@
         <w:rPr>
           <w:szCs w:val="21"/>
         </w:rPr>
-        <w:lastRenderedPageBreak/>
         <w:t>这里定义了一个</w:t>
       </w:r>
       <w:proofErr w:type="spellStart"/>
@@ -20208,6 +21812,7 @@
           <w:sz w:val="21"/>
           <w:szCs w:val="21"/>
         </w:rPr>
+        <w:lastRenderedPageBreak/>
         <w:tab/>
       </w:r>
       <w:r>
@@ -21095,7 +22700,6 @@
           <w:sz w:val="21"/>
           <w:szCs w:val="21"/>
         </w:rPr>
-        <w:lastRenderedPageBreak/>
         <w:tab/>
       </w:r>
       <w:r>
@@ -22978,7 +24582,17 @@
           <w:sz w:val="21"/>
           <w:szCs w:val="21"/>
         </w:rPr>
-        <w:t>。在调用Service完成业务得到List后，Controller将对应的</w:t>
+        <w:t>。在调用Service完成业务得到List后，Controller将对应</w:t>
+      </w:r>
+      <w:r>
+        <w:rPr>
+          <w:rFonts w:hAnsi="Courier New" w:hint="eastAsia"/>
+          <w:kern w:val="2"/>
+          <w:sz w:val="21"/>
+          <w:szCs w:val="21"/>
+        </w:rPr>
+        <w:lastRenderedPageBreak/>
+        <w:t>的</w:t>
       </w:r>
       <w:r>
         <w:rPr>
@@ -23457,36 +25071,7 @@
           <w:sz w:val="21"/>
           <w:szCs w:val="21"/>
         </w:rPr>
-        <w:t>，</w:t>
-      </w:r>
-      <w:r>
-        <w:rPr>
-          <w:rFonts w:hAnsi="Courier New"/>
-          <w:kern w:val="2"/>
-          <w:sz w:val="21"/>
-          <w:szCs w:val="21"/>
-        </w:rPr>
-        <w:t>这里日期控件需要</w:t>
-      </w:r>
-      <w:proofErr w:type="spellStart"/>
-      <w:r>
-        <w:rPr>
-          <w:rFonts w:hAnsi="Courier New"/>
-          <w:kern w:val="2"/>
-          <w:sz w:val="21"/>
-          <w:szCs w:val="21"/>
-        </w:rPr>
-        <w:t>Javascript</w:t>
-      </w:r>
-      <w:proofErr w:type="spellEnd"/>
-      <w:r>
-        <w:rPr>
-          <w:rFonts w:hAnsi="Courier New"/>
-          <w:kern w:val="2"/>
-          <w:sz w:val="21"/>
-          <w:szCs w:val="21"/>
-        </w:rPr>
-        <w:t>将元素注册一个日期控件实例</w:t>
+        <w:t>并注册</w:t>
       </w:r>
       <w:r>
         <w:rPr>
@@ -23562,7 +25147,6 @@
           <w:sz w:val="21"/>
           <w:szCs w:val="21"/>
         </w:rPr>
-        <w:lastRenderedPageBreak/>
         <w:tab/>
       </w:r>
       <w:r>
@@ -24760,6 +26344,7 @@
           <w:sz w:val="21"/>
           <w:szCs w:val="21"/>
         </w:rPr>
+        <w:lastRenderedPageBreak/>
         <w:t>legend:</w:t>
       </w:r>
       <w:proofErr w:type="gramEnd"/>
@@ -25337,7 +26922,6 @@
           <w:sz w:val="21"/>
           <w:szCs w:val="21"/>
         </w:rPr>
-        <w:lastRenderedPageBreak/>
         <w:t>}</w:t>
       </w:r>
     </w:p>
@@ -26335,8 +27919,6 @@
         </w:rPr>
         <w:t>(result){</w:t>
       </w:r>
-      <w:bookmarkStart w:id="0" w:name="_GoBack"/>
-      <w:bookmarkEnd w:id="0"/>
     </w:p>
     <w:p>
       <w:pPr>
@@ -26771,6 +28353,7 @@
           <w:sz w:val="21"/>
           <w:szCs w:val="21"/>
         </w:rPr>
+        <w:lastRenderedPageBreak/>
         <w:t>for(</w:t>
       </w:r>
       <w:proofErr w:type="spellStart"/>
@@ -27248,6 +28831,37 @@
     </w:p>
     <w:p>
       <w:pPr>
+        <w:ind w:firstLine="240"/>
+        <w:rPr>
+          <w:rFonts w:hAnsi="Courier New"/>
+          <w:kern w:val="2"/>
+          <w:sz w:val="21"/>
+          <w:szCs w:val="21"/>
+        </w:rPr>
+      </w:pPr>
+      <w:r>
+        <w:rPr>
+          <w:rFonts w:hAnsi="Courier New" w:hint="eastAsia"/>
+          <w:kern w:val="2"/>
+          <w:sz w:val="21"/>
+          <w:szCs w:val="21"/>
+        </w:rPr>
+        <w:t>5.3用户登录注册模块设计与实现</w:t>
+      </w:r>
+    </w:p>
+    <w:p>
+      <w:pPr>
+        <w:ind w:firstLine="240"/>
+        <w:rPr>
+          <w:rFonts w:hAnsi="Courier New" w:hint="eastAsia"/>
+          <w:kern w:val="2"/>
+          <w:sz w:val="21"/>
+          <w:szCs w:val="21"/>
+        </w:rPr>
+      </w:pPr>
+    </w:p>
+    <w:p>
+      <w:pPr>
         <w:jc w:val="center"/>
         <w:rPr>
           <w:sz w:val="32"/>
@@ -27344,15 +28958,7 @@
           <w:rFonts w:hint="eastAsia"/>
           <w:szCs w:val="21"/>
         </w:rPr>
-        <w:t>本项目是源自企业和工商局的项目，通过参与项目，设计和实现了基于Hadoop和Spark</w:t>
-      </w:r>
-      <w:r>
-        <w:rPr>
-          <w:rFonts w:hint="eastAsia"/>
-          <w:szCs w:val="21"/>
-        </w:rPr>
-        <w:lastRenderedPageBreak/>
-        <w:t>的数据分析系统，该系统是增对在项目遇到的需求自己独立开发的，由于原项目对数据量有相关的需求，所以采用了大数据的技术而不是传统的Oracle数据库。这次本人开发的系统主要用到的大数据技术是基于Hadoop和Spark环境的</w:t>
+        <w:t>本项目是源自企业和工商局的项目，通过参与项目，设计和实现了基于Hadoop和Spark的数据分析系统，该系统是增对在项目遇到的需求自己独立开发的，由于原项目对数据量有相关的需求，所以采用了大数据的技术而不是传统的Oracle数据库。这次本人开发的系统主要用到的大数据技术是基于Hadoop和Spark环境的</w:t>
       </w:r>
       <w:proofErr w:type="spellStart"/>
       <w:r>
@@ -27530,6 +29136,7 @@
           <w:b/>
           <w:sz w:val="24"/>
         </w:rPr>
+        <w:lastRenderedPageBreak/>
         <w:t>6</w:t>
       </w:r>
       <w:r>
@@ -27966,16 +29573,16 @@
 <file path=word/numbering.xml><?xml version="1.0" encoding="utf-8"?>
 <w:numbering xmlns:wpc="http://schemas.microsoft.com/office/word/2010/wordprocessingCanvas" xmlns:mc="http://schemas.openxmlformats.org/markup-compatibility/2006" xmlns:o="urn:schemas-microsoft-com:office:office" xmlns:r="http://schemas.openxmlformats.org/officeDocument/2006/relationships" xmlns:m="http://schemas.openxmlformats.org/officeDocument/2006/math" xmlns:v="urn:schemas-microsoft-com:vml" xmlns:wp14="http://schemas.microsoft.com/office/word/2010/wordprocessingDrawing" xmlns:wp="http://schemas.openxmlformats.org/drawingml/2006/wordprocessingDrawing" xmlns:w10="urn:schemas-microsoft-com:office:word" xmlns:w="http://schemas.openxmlformats.org/wordprocessingml/2006/main" xmlns:w14="http://schemas.microsoft.com/office/word/2010/wordml" xmlns:w15="http://schemas.microsoft.com/office/word/2012/wordml" xmlns:wpg="http://schemas.microsoft.com/office/word/2010/wordprocessingGroup" xmlns:wpi="http://schemas.microsoft.com/office/word/2010/wordprocessingInk" xmlns:wne="http://schemas.microsoft.com/office/word/2006/wordml" xmlns:wps="http://schemas.microsoft.com/office/word/2010/wordprocessingShape" mc:Ignorable="w14 w15 wp14">
   <w:abstractNum w:abstractNumId="0" w15:restartNumberingAfterBreak="0">
-    <w:nsid w:val="0C2771FF"/>
+    <w:nsid w:val="03CF51C0"/>
     <w:multiLevelType w:val="hybridMultilevel"/>
-    <w:tmpl w:val="1A00C64C"/>
-    <w:lvl w:ilvl="0" w:tplc="CD70F0D8">
+    <w:tmpl w:val="853018CE"/>
+    <w:lvl w:ilvl="0" w:tplc="73C23396">
       <w:start w:val="1"/>
       <w:numFmt w:val="decimal"/>
       <w:lvlText w:val="%1）"/>
       <w:lvlJc w:val="left"/>
       <w:pPr>
-        <w:ind w:left="1140" w:hanging="360"/>
+        <w:ind w:left="360" w:hanging="360"/>
       </w:pPr>
       <w:rPr>
         <w:rFonts w:hint="default"/>
@@ -27987,7 +29594,7 @@
       <w:lvlText w:val="%2)"/>
       <w:lvlJc w:val="left"/>
       <w:pPr>
-        <w:ind w:left="1620" w:hanging="420"/>
+        <w:ind w:left="840" w:hanging="420"/>
       </w:pPr>
     </w:lvl>
     <w:lvl w:ilvl="2" w:tplc="0409001B" w:tentative="1">
@@ -27996,7 +29603,7 @@
       <w:lvlText w:val="%3."/>
       <w:lvlJc w:val="right"/>
       <w:pPr>
-        <w:ind w:left="2040" w:hanging="420"/>
+        <w:ind w:left="1260" w:hanging="420"/>
       </w:pPr>
     </w:lvl>
     <w:lvl w:ilvl="3" w:tplc="0409000F" w:tentative="1">
@@ -28005,7 +29612,7 @@
       <w:lvlText w:val="%4."/>
       <w:lvlJc w:val="left"/>
       <w:pPr>
-        <w:ind w:left="2460" w:hanging="420"/>
+        <w:ind w:left="1680" w:hanging="420"/>
       </w:pPr>
     </w:lvl>
     <w:lvl w:ilvl="4" w:tplc="04090019" w:tentative="1">
@@ -28014,7 +29621,7 @@
       <w:lvlText w:val="%5)"/>
       <w:lvlJc w:val="left"/>
       <w:pPr>
-        <w:ind w:left="2880" w:hanging="420"/>
+        <w:ind w:left="2100" w:hanging="420"/>
       </w:pPr>
     </w:lvl>
     <w:lvl w:ilvl="5" w:tplc="0409001B" w:tentative="1">
@@ -28023,7 +29630,7 @@
       <w:lvlText w:val="%6."/>
       <w:lvlJc w:val="right"/>
       <w:pPr>
-        <w:ind w:left="3300" w:hanging="420"/>
+        <w:ind w:left="2520" w:hanging="420"/>
       </w:pPr>
     </w:lvl>
     <w:lvl w:ilvl="6" w:tplc="0409000F" w:tentative="1">
@@ -28032,7 +29639,7 @@
       <w:lvlText w:val="%7."/>
       <w:lvlJc w:val="left"/>
       <w:pPr>
-        <w:ind w:left="3720" w:hanging="420"/>
+        <w:ind w:left="2940" w:hanging="420"/>
       </w:pPr>
     </w:lvl>
     <w:lvl w:ilvl="7" w:tplc="04090019" w:tentative="1">
@@ -28041,7 +29648,7 @@
       <w:lvlText w:val="%8)"/>
       <w:lvlJc w:val="left"/>
       <w:pPr>
-        <w:ind w:left="4140" w:hanging="420"/>
+        <w:ind w:left="3360" w:hanging="420"/>
       </w:pPr>
     </w:lvl>
     <w:lvl w:ilvl="8" w:tplc="0409001B" w:tentative="1">
@@ -28050,21 +29657,21 @@
       <w:lvlText w:val="%9."/>
       <w:lvlJc w:val="right"/>
       <w:pPr>
-        <w:ind w:left="4560" w:hanging="420"/>
+        <w:ind w:left="3780" w:hanging="420"/>
       </w:pPr>
     </w:lvl>
   </w:abstractNum>
   <w:abstractNum w:abstractNumId="1" w15:restartNumberingAfterBreak="0">
-    <w:nsid w:val="0E2B2E76"/>
+    <w:nsid w:val="04171E79"/>
     <w:multiLevelType w:val="hybridMultilevel"/>
-    <w:tmpl w:val="51F8EE4A"/>
-    <w:lvl w:ilvl="0" w:tplc="86305780">
+    <w:tmpl w:val="7CF2E746"/>
+    <w:lvl w:ilvl="0" w:tplc="E45074A6">
       <w:start w:val="1"/>
       <w:numFmt w:val="decimal"/>
       <w:lvlText w:val="%1）"/>
       <w:lvlJc w:val="left"/>
       <w:pPr>
-        <w:ind w:left="780" w:hanging="360"/>
+        <w:ind w:left="360" w:hanging="360"/>
       </w:pPr>
       <w:rPr>
         <w:rFonts w:hint="default"/>
@@ -28076,7 +29683,7 @@
       <w:lvlText w:val="%2)"/>
       <w:lvlJc w:val="left"/>
       <w:pPr>
-        <w:ind w:left="1260" w:hanging="420"/>
+        <w:ind w:left="840" w:hanging="420"/>
       </w:pPr>
     </w:lvl>
     <w:lvl w:ilvl="2" w:tplc="0409001B" w:tentative="1">
@@ -28085,7 +29692,7 @@
       <w:lvlText w:val="%3."/>
       <w:lvlJc w:val="right"/>
       <w:pPr>
-        <w:ind w:left="1680" w:hanging="420"/>
+        <w:ind w:left="1260" w:hanging="420"/>
       </w:pPr>
     </w:lvl>
     <w:lvl w:ilvl="3" w:tplc="0409000F" w:tentative="1">
@@ -28094,7 +29701,7 @@
       <w:lvlText w:val="%4."/>
       <w:lvlJc w:val="left"/>
       <w:pPr>
-        <w:ind w:left="2100" w:hanging="420"/>
+        <w:ind w:left="1680" w:hanging="420"/>
       </w:pPr>
     </w:lvl>
     <w:lvl w:ilvl="4" w:tplc="04090019" w:tentative="1">
@@ -28103,7 +29710,7 @@
       <w:lvlText w:val="%5)"/>
       <w:lvlJc w:val="left"/>
       <w:pPr>
-        <w:ind w:left="2520" w:hanging="420"/>
+        <w:ind w:left="2100" w:hanging="420"/>
       </w:pPr>
     </w:lvl>
     <w:lvl w:ilvl="5" w:tplc="0409001B" w:tentative="1">
@@ -28112,7 +29719,7 @@
       <w:lvlText w:val="%6."/>
       <w:lvlJc w:val="right"/>
       <w:pPr>
-        <w:ind w:left="2940" w:hanging="420"/>
+        <w:ind w:left="2520" w:hanging="420"/>
       </w:pPr>
     </w:lvl>
     <w:lvl w:ilvl="6" w:tplc="0409000F" w:tentative="1">
@@ -28121,7 +29728,7 @@
       <w:lvlText w:val="%7."/>
       <w:lvlJc w:val="left"/>
       <w:pPr>
-        <w:ind w:left="3360" w:hanging="420"/>
+        <w:ind w:left="2940" w:hanging="420"/>
       </w:pPr>
     </w:lvl>
     <w:lvl w:ilvl="7" w:tplc="04090019" w:tentative="1">
@@ -28130,7 +29737,7 @@
       <w:lvlText w:val="%8)"/>
       <w:lvlJc w:val="left"/>
       <w:pPr>
-        <w:ind w:left="3780" w:hanging="420"/>
+        <w:ind w:left="3360" w:hanging="420"/>
       </w:pPr>
     </w:lvl>
     <w:lvl w:ilvl="8" w:tplc="0409001B" w:tentative="1">
@@ -28139,11 +29746,189 @@
       <w:lvlText w:val="%9."/>
       <w:lvlJc w:val="right"/>
       <w:pPr>
-        <w:ind w:left="4200" w:hanging="420"/>
+        <w:ind w:left="3780" w:hanging="420"/>
       </w:pPr>
     </w:lvl>
   </w:abstractNum>
   <w:abstractNum w:abstractNumId="2" w15:restartNumberingAfterBreak="0">
+    <w:nsid w:val="0C2771FF"/>
+    <w:multiLevelType w:val="hybridMultilevel"/>
+    <w:tmpl w:val="1A00C64C"/>
+    <w:lvl w:ilvl="0" w:tplc="CD70F0D8">
+      <w:start w:val="1"/>
+      <w:numFmt w:val="decimal"/>
+      <w:lvlText w:val="%1）"/>
+      <w:lvlJc w:val="left"/>
+      <w:pPr>
+        <w:ind w:left="1140" w:hanging="360"/>
+      </w:pPr>
+      <w:rPr>
+        <w:rFonts w:hint="default"/>
+      </w:rPr>
+    </w:lvl>
+    <w:lvl w:ilvl="1" w:tplc="04090019" w:tentative="1">
+      <w:start w:val="1"/>
+      <w:numFmt w:val="lowerLetter"/>
+      <w:lvlText w:val="%2)"/>
+      <w:lvlJc w:val="left"/>
+      <w:pPr>
+        <w:ind w:left="1620" w:hanging="420"/>
+      </w:pPr>
+    </w:lvl>
+    <w:lvl w:ilvl="2" w:tplc="0409001B" w:tentative="1">
+      <w:start w:val="1"/>
+      <w:numFmt w:val="lowerRoman"/>
+      <w:lvlText w:val="%3."/>
+      <w:lvlJc w:val="right"/>
+      <w:pPr>
+        <w:ind w:left="2040" w:hanging="420"/>
+      </w:pPr>
+    </w:lvl>
+    <w:lvl w:ilvl="3" w:tplc="0409000F" w:tentative="1">
+      <w:start w:val="1"/>
+      <w:numFmt w:val="decimal"/>
+      <w:lvlText w:val="%4."/>
+      <w:lvlJc w:val="left"/>
+      <w:pPr>
+        <w:ind w:left="2460" w:hanging="420"/>
+      </w:pPr>
+    </w:lvl>
+    <w:lvl w:ilvl="4" w:tplc="04090019" w:tentative="1">
+      <w:start w:val="1"/>
+      <w:numFmt w:val="lowerLetter"/>
+      <w:lvlText w:val="%5)"/>
+      <w:lvlJc w:val="left"/>
+      <w:pPr>
+        <w:ind w:left="2880" w:hanging="420"/>
+      </w:pPr>
+    </w:lvl>
+    <w:lvl w:ilvl="5" w:tplc="0409001B" w:tentative="1">
+      <w:start w:val="1"/>
+      <w:numFmt w:val="lowerRoman"/>
+      <w:lvlText w:val="%6."/>
+      <w:lvlJc w:val="right"/>
+      <w:pPr>
+        <w:ind w:left="3300" w:hanging="420"/>
+      </w:pPr>
+    </w:lvl>
+    <w:lvl w:ilvl="6" w:tplc="0409000F" w:tentative="1">
+      <w:start w:val="1"/>
+      <w:numFmt w:val="decimal"/>
+      <w:lvlText w:val="%7."/>
+      <w:lvlJc w:val="left"/>
+      <w:pPr>
+        <w:ind w:left="3720" w:hanging="420"/>
+      </w:pPr>
+    </w:lvl>
+    <w:lvl w:ilvl="7" w:tplc="04090019" w:tentative="1">
+      <w:start w:val="1"/>
+      <w:numFmt w:val="lowerLetter"/>
+      <w:lvlText w:val="%8)"/>
+      <w:lvlJc w:val="left"/>
+      <w:pPr>
+        <w:ind w:left="4140" w:hanging="420"/>
+      </w:pPr>
+    </w:lvl>
+    <w:lvl w:ilvl="8" w:tplc="0409001B" w:tentative="1">
+      <w:start w:val="1"/>
+      <w:numFmt w:val="lowerRoman"/>
+      <w:lvlText w:val="%9."/>
+      <w:lvlJc w:val="right"/>
+      <w:pPr>
+        <w:ind w:left="4560" w:hanging="420"/>
+      </w:pPr>
+    </w:lvl>
+  </w:abstractNum>
+  <w:abstractNum w:abstractNumId="3" w15:restartNumberingAfterBreak="0">
+    <w:nsid w:val="0E2B2E76"/>
+    <w:multiLevelType w:val="hybridMultilevel"/>
+    <w:tmpl w:val="51F8EE4A"/>
+    <w:lvl w:ilvl="0" w:tplc="86305780">
+      <w:start w:val="1"/>
+      <w:numFmt w:val="decimal"/>
+      <w:lvlText w:val="%1）"/>
+      <w:lvlJc w:val="left"/>
+      <w:pPr>
+        <w:ind w:left="780" w:hanging="360"/>
+      </w:pPr>
+      <w:rPr>
+        <w:rFonts w:hint="default"/>
+      </w:rPr>
+    </w:lvl>
+    <w:lvl w:ilvl="1" w:tplc="04090019" w:tentative="1">
+      <w:start w:val="1"/>
+      <w:numFmt w:val="lowerLetter"/>
+      <w:lvlText w:val="%2)"/>
+      <w:lvlJc w:val="left"/>
+      <w:pPr>
+        <w:ind w:left="1260" w:hanging="420"/>
+      </w:pPr>
+    </w:lvl>
+    <w:lvl w:ilvl="2" w:tplc="0409001B" w:tentative="1">
+      <w:start w:val="1"/>
+      <w:numFmt w:val="lowerRoman"/>
+      <w:lvlText w:val="%3."/>
+      <w:lvlJc w:val="right"/>
+      <w:pPr>
+        <w:ind w:left="1680" w:hanging="420"/>
+      </w:pPr>
+    </w:lvl>
+    <w:lvl w:ilvl="3" w:tplc="0409000F" w:tentative="1">
+      <w:start w:val="1"/>
+      <w:numFmt w:val="decimal"/>
+      <w:lvlText w:val="%4."/>
+      <w:lvlJc w:val="left"/>
+      <w:pPr>
+        <w:ind w:left="2100" w:hanging="420"/>
+      </w:pPr>
+    </w:lvl>
+    <w:lvl w:ilvl="4" w:tplc="04090019" w:tentative="1">
+      <w:start w:val="1"/>
+      <w:numFmt w:val="lowerLetter"/>
+      <w:lvlText w:val="%5)"/>
+      <w:lvlJc w:val="left"/>
+      <w:pPr>
+        <w:ind w:left="2520" w:hanging="420"/>
+      </w:pPr>
+    </w:lvl>
+    <w:lvl w:ilvl="5" w:tplc="0409001B" w:tentative="1">
+      <w:start w:val="1"/>
+      <w:numFmt w:val="lowerRoman"/>
+      <w:lvlText w:val="%6."/>
+      <w:lvlJc w:val="right"/>
+      <w:pPr>
+        <w:ind w:left="2940" w:hanging="420"/>
+      </w:pPr>
+    </w:lvl>
+    <w:lvl w:ilvl="6" w:tplc="0409000F" w:tentative="1">
+      <w:start w:val="1"/>
+      <w:numFmt w:val="decimal"/>
+      <w:lvlText w:val="%7."/>
+      <w:lvlJc w:val="left"/>
+      <w:pPr>
+        <w:ind w:left="3360" w:hanging="420"/>
+      </w:pPr>
+    </w:lvl>
+    <w:lvl w:ilvl="7" w:tplc="04090019" w:tentative="1">
+      <w:start w:val="1"/>
+      <w:numFmt w:val="lowerLetter"/>
+      <w:lvlText w:val="%8)"/>
+      <w:lvlJc w:val="left"/>
+      <w:pPr>
+        <w:ind w:left="3780" w:hanging="420"/>
+      </w:pPr>
+    </w:lvl>
+    <w:lvl w:ilvl="8" w:tplc="0409001B" w:tentative="1">
+      <w:start w:val="1"/>
+      <w:numFmt w:val="lowerRoman"/>
+      <w:lvlText w:val="%9."/>
+      <w:lvlJc w:val="right"/>
+      <w:pPr>
+        <w:ind w:left="4200" w:hanging="420"/>
+      </w:pPr>
+    </w:lvl>
+  </w:abstractNum>
+  <w:abstractNum w:abstractNumId="4" w15:restartNumberingAfterBreak="0">
     <w:nsid w:val="108D3195"/>
     <w:multiLevelType w:val="hybridMultilevel"/>
     <w:tmpl w:val="BAA49668"/>
@@ -28256,17 +30041,17 @@
       </w:rPr>
     </w:lvl>
   </w:abstractNum>
-  <w:abstractNum w:abstractNumId="3" w15:restartNumberingAfterBreak="0">
-    <w:nsid w:val="1BA82EED"/>
+  <w:abstractNum w:abstractNumId="5" w15:restartNumberingAfterBreak="0">
+    <w:nsid w:val="171A7BB8"/>
     <w:multiLevelType w:val="hybridMultilevel"/>
-    <w:tmpl w:val="D4B6E494"/>
-    <w:lvl w:ilvl="0" w:tplc="CD70F0D8">
+    <w:tmpl w:val="5BEAA68E"/>
+    <w:lvl w:ilvl="0" w:tplc="AE72EDD4">
       <w:start w:val="1"/>
       <w:numFmt w:val="decimal"/>
       <w:lvlText w:val="%1）"/>
       <w:lvlJc w:val="left"/>
       <w:pPr>
-        <w:ind w:left="1140" w:hanging="360"/>
+        <w:ind w:left="360" w:hanging="360"/>
       </w:pPr>
       <w:rPr>
         <w:rFonts w:hint="default"/>
@@ -28345,7 +30130,96 @@
       </w:pPr>
     </w:lvl>
   </w:abstractNum>
-  <w:abstractNum w:abstractNumId="4" w15:restartNumberingAfterBreak="0">
+  <w:abstractNum w:abstractNumId="6" w15:restartNumberingAfterBreak="0">
+    <w:nsid w:val="1BA82EED"/>
+    <w:multiLevelType w:val="hybridMultilevel"/>
+    <w:tmpl w:val="D4B6E494"/>
+    <w:lvl w:ilvl="0" w:tplc="CD70F0D8">
+      <w:start w:val="1"/>
+      <w:numFmt w:val="decimal"/>
+      <w:lvlText w:val="%1）"/>
+      <w:lvlJc w:val="left"/>
+      <w:pPr>
+        <w:ind w:left="1140" w:hanging="360"/>
+      </w:pPr>
+      <w:rPr>
+        <w:rFonts w:hint="default"/>
+      </w:rPr>
+    </w:lvl>
+    <w:lvl w:ilvl="1" w:tplc="04090019" w:tentative="1">
+      <w:start w:val="1"/>
+      <w:numFmt w:val="lowerLetter"/>
+      <w:lvlText w:val="%2)"/>
+      <w:lvlJc w:val="left"/>
+      <w:pPr>
+        <w:ind w:left="840" w:hanging="420"/>
+      </w:pPr>
+    </w:lvl>
+    <w:lvl w:ilvl="2" w:tplc="0409001B" w:tentative="1">
+      <w:start w:val="1"/>
+      <w:numFmt w:val="lowerRoman"/>
+      <w:lvlText w:val="%3."/>
+      <w:lvlJc w:val="right"/>
+      <w:pPr>
+        <w:ind w:left="1260" w:hanging="420"/>
+      </w:pPr>
+    </w:lvl>
+    <w:lvl w:ilvl="3" w:tplc="0409000F" w:tentative="1">
+      <w:start w:val="1"/>
+      <w:numFmt w:val="decimal"/>
+      <w:lvlText w:val="%4."/>
+      <w:lvlJc w:val="left"/>
+      <w:pPr>
+        <w:ind w:left="1680" w:hanging="420"/>
+      </w:pPr>
+    </w:lvl>
+    <w:lvl w:ilvl="4" w:tplc="04090019" w:tentative="1">
+      <w:start w:val="1"/>
+      <w:numFmt w:val="lowerLetter"/>
+      <w:lvlText w:val="%5)"/>
+      <w:lvlJc w:val="left"/>
+      <w:pPr>
+        <w:ind w:left="2100" w:hanging="420"/>
+      </w:pPr>
+    </w:lvl>
+    <w:lvl w:ilvl="5" w:tplc="0409001B" w:tentative="1">
+      <w:start w:val="1"/>
+      <w:numFmt w:val="lowerRoman"/>
+      <w:lvlText w:val="%6."/>
+      <w:lvlJc w:val="right"/>
+      <w:pPr>
+        <w:ind w:left="2520" w:hanging="420"/>
+      </w:pPr>
+    </w:lvl>
+    <w:lvl w:ilvl="6" w:tplc="0409000F" w:tentative="1">
+      <w:start w:val="1"/>
+      <w:numFmt w:val="decimal"/>
+      <w:lvlText w:val="%7."/>
+      <w:lvlJc w:val="left"/>
+      <w:pPr>
+        <w:ind w:left="2940" w:hanging="420"/>
+      </w:pPr>
+    </w:lvl>
+    <w:lvl w:ilvl="7" w:tplc="04090019" w:tentative="1">
+      <w:start w:val="1"/>
+      <w:numFmt w:val="lowerLetter"/>
+      <w:lvlText w:val="%8)"/>
+      <w:lvlJc w:val="left"/>
+      <w:pPr>
+        <w:ind w:left="3360" w:hanging="420"/>
+      </w:pPr>
+    </w:lvl>
+    <w:lvl w:ilvl="8" w:tplc="0409001B" w:tentative="1">
+      <w:start w:val="1"/>
+      <w:numFmt w:val="lowerRoman"/>
+      <w:lvlText w:val="%9."/>
+      <w:lvlJc w:val="right"/>
+      <w:pPr>
+        <w:ind w:left="3780" w:hanging="420"/>
+      </w:pPr>
+    </w:lvl>
+  </w:abstractNum>
+  <w:abstractNum w:abstractNumId="7" w15:restartNumberingAfterBreak="0">
     <w:nsid w:val="29BA03B2"/>
     <w:multiLevelType w:val="hybridMultilevel"/>
     <w:tmpl w:val="EBC8EDE8"/>
@@ -28458,7 +30332,7 @@
       </w:rPr>
     </w:lvl>
   </w:abstractNum>
-  <w:abstractNum w:abstractNumId="5" w15:restartNumberingAfterBreak="0">
+  <w:abstractNum w:abstractNumId="8" w15:restartNumberingAfterBreak="0">
     <w:nsid w:val="2FD835A6"/>
     <w:multiLevelType w:val="hybridMultilevel"/>
     <w:tmpl w:val="9C7E017E"/>
@@ -28571,7 +30445,96 @@
       </w:rPr>
     </w:lvl>
   </w:abstractNum>
-  <w:abstractNum w:abstractNumId="6" w15:restartNumberingAfterBreak="0">
+  <w:abstractNum w:abstractNumId="9" w15:restartNumberingAfterBreak="0">
+    <w:nsid w:val="33B15529"/>
+    <w:multiLevelType w:val="hybridMultilevel"/>
+    <w:tmpl w:val="A3AEB15E"/>
+    <w:lvl w:ilvl="0" w:tplc="4968773C">
+      <w:start w:val="1"/>
+      <w:numFmt w:val="decimal"/>
+      <w:lvlText w:val="%1）"/>
+      <w:lvlJc w:val="left"/>
+      <w:pPr>
+        <w:ind w:left="360" w:hanging="360"/>
+      </w:pPr>
+      <w:rPr>
+        <w:rFonts w:hint="default"/>
+      </w:rPr>
+    </w:lvl>
+    <w:lvl w:ilvl="1" w:tplc="04090019" w:tentative="1">
+      <w:start w:val="1"/>
+      <w:numFmt w:val="lowerLetter"/>
+      <w:lvlText w:val="%2)"/>
+      <w:lvlJc w:val="left"/>
+      <w:pPr>
+        <w:ind w:left="840" w:hanging="420"/>
+      </w:pPr>
+    </w:lvl>
+    <w:lvl w:ilvl="2" w:tplc="0409001B" w:tentative="1">
+      <w:start w:val="1"/>
+      <w:numFmt w:val="lowerRoman"/>
+      <w:lvlText w:val="%3."/>
+      <w:lvlJc w:val="right"/>
+      <w:pPr>
+        <w:ind w:left="1260" w:hanging="420"/>
+      </w:pPr>
+    </w:lvl>
+    <w:lvl w:ilvl="3" w:tplc="0409000F" w:tentative="1">
+      <w:start w:val="1"/>
+      <w:numFmt w:val="decimal"/>
+      <w:lvlText w:val="%4."/>
+      <w:lvlJc w:val="left"/>
+      <w:pPr>
+        <w:ind w:left="1680" w:hanging="420"/>
+      </w:pPr>
+    </w:lvl>
+    <w:lvl w:ilvl="4" w:tplc="04090019" w:tentative="1">
+      <w:start w:val="1"/>
+      <w:numFmt w:val="lowerLetter"/>
+      <w:lvlText w:val="%5)"/>
+      <w:lvlJc w:val="left"/>
+      <w:pPr>
+        <w:ind w:left="2100" w:hanging="420"/>
+      </w:pPr>
+    </w:lvl>
+    <w:lvl w:ilvl="5" w:tplc="0409001B" w:tentative="1">
+      <w:start w:val="1"/>
+      <w:numFmt w:val="lowerRoman"/>
+      <w:lvlText w:val="%6."/>
+      <w:lvlJc w:val="right"/>
+      <w:pPr>
+        <w:ind w:left="2520" w:hanging="420"/>
+      </w:pPr>
+    </w:lvl>
+    <w:lvl w:ilvl="6" w:tplc="0409000F" w:tentative="1">
+      <w:start w:val="1"/>
+      <w:numFmt w:val="decimal"/>
+      <w:lvlText w:val="%7."/>
+      <w:lvlJc w:val="left"/>
+      <w:pPr>
+        <w:ind w:left="2940" w:hanging="420"/>
+      </w:pPr>
+    </w:lvl>
+    <w:lvl w:ilvl="7" w:tplc="04090019" w:tentative="1">
+      <w:start w:val="1"/>
+      <w:numFmt w:val="lowerLetter"/>
+      <w:lvlText w:val="%8)"/>
+      <w:lvlJc w:val="left"/>
+      <w:pPr>
+        <w:ind w:left="3360" w:hanging="420"/>
+      </w:pPr>
+    </w:lvl>
+    <w:lvl w:ilvl="8" w:tplc="0409001B" w:tentative="1">
+      <w:start w:val="1"/>
+      <w:numFmt w:val="lowerRoman"/>
+      <w:lvlText w:val="%9."/>
+      <w:lvlJc w:val="right"/>
+      <w:pPr>
+        <w:ind w:left="3780" w:hanging="420"/>
+      </w:pPr>
+    </w:lvl>
+  </w:abstractNum>
+  <w:abstractNum w:abstractNumId="10" w15:restartNumberingAfterBreak="0">
     <w:nsid w:val="3E6021B8"/>
     <w:multiLevelType w:val="multilevel"/>
     <w:tmpl w:val="7CAC5AD0"/>
@@ -28720,7 +30683,7 @@
       </w:rPr>
     </w:lvl>
   </w:abstractNum>
-  <w:abstractNum w:abstractNumId="7" w15:restartNumberingAfterBreak="0">
+  <w:abstractNum w:abstractNumId="11" w15:restartNumberingAfterBreak="0">
     <w:nsid w:val="444A09C6"/>
     <w:multiLevelType w:val="hybridMultilevel"/>
     <w:tmpl w:val="F796CE58"/>
@@ -28833,7 +30796,7 @@
       </w:rPr>
     </w:lvl>
   </w:abstractNum>
-  <w:abstractNum w:abstractNumId="8" w15:restartNumberingAfterBreak="0">
+  <w:abstractNum w:abstractNumId="12" w15:restartNumberingAfterBreak="0">
     <w:nsid w:val="48744205"/>
     <w:multiLevelType w:val="hybridMultilevel"/>
     <w:tmpl w:val="482E7144"/>
@@ -28922,7 +30885,7 @@
       </w:pPr>
     </w:lvl>
   </w:abstractNum>
-  <w:abstractNum w:abstractNumId="9" w15:restartNumberingAfterBreak="0">
+  <w:abstractNum w:abstractNumId="13" w15:restartNumberingAfterBreak="0">
     <w:nsid w:val="61C641BC"/>
     <w:multiLevelType w:val="hybridMultilevel"/>
     <w:tmpl w:val="09E05A14"/>
@@ -29035,7 +30998,7 @@
       </w:rPr>
     </w:lvl>
   </w:abstractNum>
-  <w:abstractNum w:abstractNumId="10" w15:restartNumberingAfterBreak="0">
+  <w:abstractNum w:abstractNumId="14" w15:restartNumberingAfterBreak="0">
     <w:nsid w:val="628D19C7"/>
     <w:multiLevelType w:val="hybridMultilevel"/>
     <w:tmpl w:val="F4948694"/>
@@ -29124,7 +31087,7 @@
       </w:pPr>
     </w:lvl>
   </w:abstractNum>
-  <w:abstractNum w:abstractNumId="11" w15:restartNumberingAfterBreak="0">
+  <w:abstractNum w:abstractNumId="15" w15:restartNumberingAfterBreak="0">
     <w:nsid w:val="635E54C0"/>
     <w:multiLevelType w:val="hybridMultilevel"/>
     <w:tmpl w:val="E6A27012"/>
@@ -29213,7 +31176,7 @@
       </w:pPr>
     </w:lvl>
   </w:abstractNum>
-  <w:abstractNum w:abstractNumId="12" w15:restartNumberingAfterBreak="0">
+  <w:abstractNum w:abstractNumId="16" w15:restartNumberingAfterBreak="0">
     <w:nsid w:val="6D676A87"/>
     <w:multiLevelType w:val="multilevel"/>
     <w:tmpl w:val="22D234CC"/>
@@ -29362,7 +31325,7 @@
       </w:rPr>
     </w:lvl>
   </w:abstractNum>
-  <w:abstractNum w:abstractNumId="13" w15:restartNumberingAfterBreak="0">
+  <w:abstractNum w:abstractNumId="17" w15:restartNumberingAfterBreak="0">
     <w:nsid w:val="6FE32A00"/>
     <w:multiLevelType w:val="hybridMultilevel"/>
     <w:tmpl w:val="4BDC9F6E"/>
@@ -29451,7 +31414,7 @@
       </w:pPr>
     </w:lvl>
   </w:abstractNum>
-  <w:abstractNum w:abstractNumId="14" w15:restartNumberingAfterBreak="0">
+  <w:abstractNum w:abstractNumId="18" w15:restartNumberingAfterBreak="0">
     <w:nsid w:val="7CBE4B1C"/>
     <w:multiLevelType w:val="multilevel"/>
     <w:tmpl w:val="7C80A616"/>
@@ -29600,7 +31563,7 @@
       </w:rPr>
     </w:lvl>
   </w:abstractNum>
-  <w:abstractNum w:abstractNumId="15" w15:restartNumberingAfterBreak="0">
+  <w:abstractNum w:abstractNumId="19" w15:restartNumberingAfterBreak="0">
     <w:nsid w:val="7F5B1501"/>
     <w:multiLevelType w:val="hybridMultilevel"/>
     <w:tmpl w:val="FAD430E4"/>
@@ -29687,52 +31650,64 @@
     </w:lvl>
   </w:abstractNum>
   <w:num w:numId="1">
-    <w:abstractNumId w:val="0"/>
+    <w:abstractNumId w:val="2"/>
   </w:num>
   <w:num w:numId="2">
+    <w:abstractNumId w:val="14"/>
+  </w:num>
+  <w:num w:numId="3">
+    <w:abstractNumId w:val="16"/>
+  </w:num>
+  <w:num w:numId="4">
     <w:abstractNumId w:val="10"/>
   </w:num>
-  <w:num w:numId="3">
+  <w:num w:numId="5">
+    <w:abstractNumId w:val="18"/>
+  </w:num>
+  <w:num w:numId="6">
+    <w:abstractNumId w:val="17"/>
+  </w:num>
+  <w:num w:numId="7">
+    <w:abstractNumId w:val="3"/>
+  </w:num>
+  <w:num w:numId="8">
+    <w:abstractNumId w:val="11"/>
+  </w:num>
+  <w:num w:numId="9">
+    <w:abstractNumId w:val="13"/>
+  </w:num>
+  <w:num w:numId="10">
+    <w:abstractNumId w:val="19"/>
+  </w:num>
+  <w:num w:numId="11">
     <w:abstractNumId w:val="12"/>
   </w:num>
-  <w:num w:numId="4">
+  <w:num w:numId="12">
+    <w:abstractNumId w:val="15"/>
+  </w:num>
+  <w:num w:numId="13">
+    <w:abstractNumId w:val="7"/>
+  </w:num>
+  <w:num w:numId="14">
+    <w:abstractNumId w:val="8"/>
+  </w:num>
+  <w:num w:numId="15">
+    <w:abstractNumId w:val="4"/>
+  </w:num>
+  <w:num w:numId="16">
     <w:abstractNumId w:val="6"/>
   </w:num>
-  <w:num w:numId="5">
-    <w:abstractNumId w:val="14"/>
+  <w:num w:numId="17">
+    <w:abstractNumId w:val="9"/>
   </w:num>
-  <w:num w:numId="6">
-    <w:abstractNumId w:val="13"/>
-  </w:num>
-  <w:num w:numId="7">
+  <w:num w:numId="18">
     <w:abstractNumId w:val="1"/>
   </w:num>
-  <w:num w:numId="8">
-    <w:abstractNumId w:val="7"/>
-  </w:num>
-  <w:num w:numId="9">
-    <w:abstractNumId w:val="9"/>
-  </w:num>
-  <w:num w:numId="10">
-    <w:abstractNumId w:val="15"/>
-  </w:num>
-  <w:num w:numId="11">
-    <w:abstractNumId w:val="8"/>
-  </w:num>
-  <w:num w:numId="12">
-    <w:abstractNumId w:val="11"/>
-  </w:num>
-  <w:num w:numId="13">
-    <w:abstractNumId w:val="4"/>
-  </w:num>
-  <w:num w:numId="14">
+  <w:num w:numId="19">
     <w:abstractNumId w:val="5"/>
   </w:num>
-  <w:num w:numId="15">
-    <w:abstractNumId w:val="2"/>
-  </w:num>
-  <w:num w:numId="16">
-    <w:abstractNumId w:val="3"/>
+  <w:num w:numId="20">
+    <w:abstractNumId w:val="0"/>
   </w:num>
 </w:numbering>
 </file>
@@ -30730,7 +32705,7 @@
 </file>
 
 <file path=customXml/itemProps1.xml><?xml version="1.0" encoding="utf-8"?>
-<ds:datastoreItem xmlns:ds="http://schemas.openxmlformats.org/officeDocument/2006/customXml" ds:itemID="{65AC2E42-C43F-45E9-9299-BD7B4A17C7DC}">
+<ds:datastoreItem xmlns:ds="http://schemas.openxmlformats.org/officeDocument/2006/customXml" ds:itemID="{3FCA4632-8BA3-4EBE-A758-954D1D5D9BA7}">
   <ds:schemaRefs>
     <ds:schemaRef ds:uri="http://schemas.openxmlformats.org/officeDocument/2006/bibliography"/>
   </ds:schemaRefs>
